--- a/Lab de engenharia/Projeto/Projeto atual - Protocolo Manchester/Laboratório de Engenharia de Software -  parte 2.docx
+++ b/Lab de engenharia/Projeto/Projeto atual - Protocolo Manchester/Laboratório de Engenharia de Software -  parte 2.docx
@@ -995,7 +995,7 @@
         </w:tc>
         <w:tc>
           <w:tcPr>
-            <w:tcW w:w="4742" w:type="dxa"/>
+            <w:tcW w:w="4743" w:type="dxa"/>
             <w:shd w:val="clear" w:color="auto" w:fill="auto"/>
             <w:tcMar>
               <w:left w:w="98" w:type="dxa"/>
@@ -1120,27 +1120,23 @@
         </w:tc>
         <w:tc>
           <w:tcPr>
-            <w:tcW w:w="4742" w:type="dxa"/>
-            <w:shd w:val="clear" w:color="auto" w:fill="auto"/>
-            <w:tcMar>
-              <w:left w:w="98" w:type="dxa"/>
-            </w:tcMar>
-          </w:tcPr>
-          <w:p>
-            <w:pPr>
-              <w:spacing w:after="0" w:line="240" w:lineRule="auto"/>
-              <w:rPr>
-                <w:rFonts w:ascii="Calibri-Bold" w:hAnsi="Calibri-Bold" w:cs="Calibri-Bold"/>
-                <w:bCs/>
-                <w:sz w:val="24"/>
-                <w:szCs w:val="24"/>
+            <w:tcW w:w="4743" w:type="dxa"/>
+            <w:shd w:val="clear" w:color="auto" w:fill="auto"/>
+            <w:tcMar>
+              <w:left w:w="98" w:type="dxa"/>
+            </w:tcMar>
+          </w:tcPr>
+          <w:p>
+            <w:pPr>
+              <w:spacing w:after="0" w:line="240" w:lineRule="auto"/>
+              <w:rPr>
+                <w:rFonts w:ascii="Calibri-Bold" w:hAnsi="Calibri-Bold" w:cs="Calibri-Bold"/>
+                <w:bCs/>
               </w:rPr>
             </w:pPr>
             <w:r>
               <w:rPr>
                 <w:rFonts w:ascii="Arial" w:hAnsi="Arial" w:cs="Arial"/>
-                <w:sz w:val="24"/>
-                <w:szCs w:val="24"/>
               </w:rPr>
               <w:t>Cronograma</w:t>
             </w:r>
@@ -1242,20 +1238,18 @@
         </w:tc>
         <w:tc>
           <w:tcPr>
-            <w:tcW w:w="4742" w:type="dxa"/>
-            <w:shd w:val="clear" w:color="auto" w:fill="auto"/>
-            <w:tcMar>
-              <w:left w:w="98" w:type="dxa"/>
-            </w:tcMar>
-          </w:tcPr>
-          <w:p>
-            <w:pPr>
-              <w:spacing w:after="0" w:line="240" w:lineRule="auto"/>
-              <w:rPr>
-                <w:rFonts w:ascii="Calibri-Bold" w:hAnsi="Calibri-Bold" w:cs="Calibri-Bold"/>
-                <w:bCs/>
-                <w:sz w:val="24"/>
-                <w:szCs w:val="24"/>
+            <w:tcW w:w="4743" w:type="dxa"/>
+            <w:shd w:val="clear" w:color="auto" w:fill="auto"/>
+            <w:tcMar>
+              <w:left w:w="98" w:type="dxa"/>
+            </w:tcMar>
+          </w:tcPr>
+          <w:p>
+            <w:pPr>
+              <w:spacing w:after="0" w:line="240" w:lineRule="auto"/>
+              <w:rPr>
+                <w:rFonts w:ascii="Calibri-Bold" w:hAnsi="Calibri-Bold" w:cs="Calibri-Bold"/>
+                <w:bCs/>
               </w:rPr>
             </w:pPr>
             <w:r>
@@ -1325,7 +1319,16 @@
                 <w:sz w:val="24"/>
                 <w:szCs w:val="24"/>
               </w:rPr>
-              <w:t>29/03/2017</w:t>
+              <w:t>29/08</w:t>
+            </w:r>
+            <w:r>
+              <w:rPr>
+                <w:rFonts w:ascii="Calibri-Bold" w:hAnsi="Calibri-Bold" w:cs="Calibri-Bold"/>
+                <w:bCs/>
+                <w:sz w:val="24"/>
+                <w:szCs w:val="24"/>
+              </w:rPr>
+              <w:t>/2017</w:t>
             </w:r>
           </w:p>
         </w:tc>
@@ -1362,20 +1365,18 @@
         </w:tc>
         <w:tc>
           <w:tcPr>
-            <w:tcW w:w="4742" w:type="dxa"/>
-            <w:shd w:val="clear" w:color="auto" w:fill="auto"/>
-            <w:tcMar>
-              <w:left w:w="98" w:type="dxa"/>
-            </w:tcMar>
-          </w:tcPr>
-          <w:p>
-            <w:pPr>
-              <w:spacing w:after="0" w:line="240" w:lineRule="auto"/>
-              <w:rPr>
-                <w:rFonts w:ascii="Calibri-Bold" w:hAnsi="Calibri-Bold" w:cs="Calibri-Bold"/>
-                <w:bCs/>
-                <w:sz w:val="24"/>
-                <w:szCs w:val="24"/>
+            <w:tcW w:w="4743" w:type="dxa"/>
+            <w:shd w:val="clear" w:color="auto" w:fill="auto"/>
+            <w:tcMar>
+              <w:left w:w="98" w:type="dxa"/>
+            </w:tcMar>
+          </w:tcPr>
+          <w:p>
+            <w:pPr>
+              <w:spacing w:after="0" w:line="240" w:lineRule="auto"/>
+              <w:rPr>
+                <w:rFonts w:ascii="Calibri-Bold" w:hAnsi="Calibri-Bold" w:cs="Calibri-Bold"/>
+                <w:bCs/>
               </w:rPr>
             </w:pPr>
             <w:r>
@@ -1410,6 +1411,15 @@
                 <w:szCs w:val="24"/>
               </w:rPr>
             </w:pPr>
+            <w:r>
+              <w:rPr>
+                <w:rFonts w:ascii="Calibri-Bold" w:hAnsi="Calibri-Bold" w:cs="Calibri-Bold"/>
+                <w:bCs/>
+                <w:sz w:val="24"/>
+                <w:szCs w:val="24"/>
+              </w:rPr>
+              <w:t>28/08/2017</w:t>
+            </w:r>
           </w:p>
         </w:tc>
         <w:tc>
@@ -1431,6 +1441,15 @@
                 <w:szCs w:val="24"/>
               </w:rPr>
             </w:pPr>
+            <w:r>
+              <w:rPr>
+                <w:rFonts w:ascii="Calibri-Bold" w:hAnsi="Calibri-Bold" w:cs="Calibri-Bold"/>
+                <w:bCs/>
+                <w:sz w:val="24"/>
+                <w:szCs w:val="24"/>
+              </w:rPr>
+              <w:t>29/08/2017</w:t>
+            </w:r>
           </w:p>
         </w:tc>
         <w:tc>
@@ -1452,27 +1471,41 @@
                 <w:szCs w:val="24"/>
               </w:rPr>
             </w:pPr>
-          </w:p>
-        </w:tc>
-        <w:tc>
-          <w:tcPr>
-            <w:tcW w:w="4742" w:type="dxa"/>
-            <w:shd w:val="clear" w:color="auto" w:fill="auto"/>
-            <w:tcMar>
-              <w:left w:w="98" w:type="dxa"/>
-            </w:tcMar>
-          </w:tcPr>
-          <w:p>
-            <w:pPr>
-              <w:spacing w:after="0" w:line="240" w:lineRule="auto"/>
-              <w:rPr>
-                <w:rFonts w:ascii="Calibri-Bold" w:hAnsi="Calibri-Bold" w:cs="Calibri-Bold"/>
-                <w:b/>
-                <w:bCs/>
-                <w:sz w:val="24"/>
-                <w:szCs w:val="24"/>
-              </w:rPr>
-            </w:pPr>
+            <w:proofErr w:type="gramStart"/>
+            <w:r>
+              <w:rPr>
+                <w:rFonts w:ascii="Calibri-Bold" w:hAnsi="Calibri-Bold" w:cs="Calibri-Bold"/>
+                <w:bCs/>
+                <w:sz w:val="24"/>
+                <w:szCs w:val="24"/>
+              </w:rPr>
+              <w:t>3</w:t>
+            </w:r>
+            <w:proofErr w:type="gramEnd"/>
+          </w:p>
+        </w:tc>
+        <w:tc>
+          <w:tcPr>
+            <w:tcW w:w="4743" w:type="dxa"/>
+            <w:shd w:val="clear" w:color="auto" w:fill="auto"/>
+            <w:tcMar>
+              <w:left w:w="98" w:type="dxa"/>
+            </w:tcMar>
+          </w:tcPr>
+          <w:p>
+            <w:pPr>
+              <w:spacing w:after="0" w:line="240" w:lineRule="auto"/>
+              <w:rPr>
+                <w:rFonts w:ascii="Arial" w:hAnsi="Arial" w:cs="Arial"/>
+              </w:rPr>
+            </w:pPr>
+            <w:r>
+              <w:rPr>
+                <w:rFonts w:ascii="Arial" w:hAnsi="Arial" w:cs="Arial"/>
+                <w:webHidden/>
+              </w:rPr>
+              <w:t>O produto</w:t>
+            </w:r>
           </w:p>
         </w:tc>
       </w:tr>
@@ -1499,6 +1532,15 @@
                 <w:szCs w:val="24"/>
               </w:rPr>
             </w:pPr>
+            <w:r>
+              <w:rPr>
+                <w:rFonts w:ascii="Calibri-Bold" w:hAnsi="Calibri-Bold" w:cs="Calibri-Bold"/>
+                <w:bCs/>
+                <w:sz w:val="24"/>
+                <w:szCs w:val="24"/>
+              </w:rPr>
+              <w:t>28/08/2017</w:t>
+            </w:r>
           </w:p>
         </w:tc>
         <w:tc>
@@ -1520,6 +1562,15 @@
                 <w:szCs w:val="24"/>
               </w:rPr>
             </w:pPr>
+            <w:r>
+              <w:rPr>
+                <w:rFonts w:ascii="Calibri-Bold" w:hAnsi="Calibri-Bold" w:cs="Calibri-Bold"/>
+                <w:bCs/>
+                <w:sz w:val="24"/>
+                <w:szCs w:val="24"/>
+              </w:rPr>
+              <w:t>29/08/2017</w:t>
+            </w:r>
           </w:p>
         </w:tc>
         <w:tc>
@@ -1541,27 +1592,41 @@
                 <w:szCs w:val="24"/>
               </w:rPr>
             </w:pPr>
-          </w:p>
-        </w:tc>
-        <w:tc>
-          <w:tcPr>
-            <w:tcW w:w="4742" w:type="dxa"/>
-            <w:shd w:val="clear" w:color="auto" w:fill="auto"/>
-            <w:tcMar>
-              <w:left w:w="98" w:type="dxa"/>
-            </w:tcMar>
-          </w:tcPr>
-          <w:p>
-            <w:pPr>
-              <w:spacing w:after="0" w:line="240" w:lineRule="auto"/>
-              <w:rPr>
-                <w:rFonts w:ascii="Calibri-Bold" w:hAnsi="Calibri-Bold" w:cs="Calibri-Bold"/>
-                <w:b/>
-                <w:bCs/>
-                <w:sz w:val="24"/>
-                <w:szCs w:val="24"/>
-              </w:rPr>
-            </w:pPr>
+            <w:proofErr w:type="gramStart"/>
+            <w:r>
+              <w:rPr>
+                <w:rFonts w:ascii="Calibri-Bold" w:hAnsi="Calibri-Bold" w:cs="Calibri-Bold"/>
+                <w:bCs/>
+                <w:sz w:val="24"/>
+                <w:szCs w:val="24"/>
+              </w:rPr>
+              <w:t>3</w:t>
+            </w:r>
+            <w:proofErr w:type="gramEnd"/>
+          </w:p>
+        </w:tc>
+        <w:tc>
+          <w:tcPr>
+            <w:tcW w:w="4743" w:type="dxa"/>
+            <w:shd w:val="clear" w:color="auto" w:fill="auto"/>
+            <w:tcMar>
+              <w:left w:w="98" w:type="dxa"/>
+            </w:tcMar>
+          </w:tcPr>
+          <w:p>
+            <w:pPr>
+              <w:spacing w:after="0" w:line="240" w:lineRule="auto"/>
+              <w:rPr>
+                <w:rFonts w:ascii="Arial" w:hAnsi="Arial" w:cs="Arial"/>
+              </w:rPr>
+            </w:pPr>
+            <w:r>
+              <w:rPr>
+                <w:rFonts w:ascii="Arial" w:hAnsi="Arial" w:cs="Arial"/>
+                <w:webHidden/>
+              </w:rPr>
+              <w:t>Restrições do produto</w:t>
+            </w:r>
           </w:p>
         </w:tc>
       </w:tr>
@@ -1588,6 +1653,15 @@
                 <w:szCs w:val="24"/>
               </w:rPr>
             </w:pPr>
+            <w:r>
+              <w:rPr>
+                <w:rFonts w:ascii="Calibri-Bold" w:hAnsi="Calibri-Bold" w:cs="Calibri-Bold"/>
+                <w:bCs/>
+                <w:sz w:val="24"/>
+                <w:szCs w:val="24"/>
+              </w:rPr>
+              <w:t>28/08/2017</w:t>
+            </w:r>
           </w:p>
         </w:tc>
         <w:tc>
@@ -1609,6 +1683,15 @@
                 <w:szCs w:val="24"/>
               </w:rPr>
             </w:pPr>
+            <w:r>
+              <w:rPr>
+                <w:rFonts w:ascii="Calibri-Bold" w:hAnsi="Calibri-Bold" w:cs="Calibri-Bold"/>
+                <w:bCs/>
+                <w:sz w:val="24"/>
+                <w:szCs w:val="24"/>
+              </w:rPr>
+              <w:t>29/08/2017</w:t>
+            </w:r>
           </w:p>
         </w:tc>
         <w:tc>
@@ -1630,27 +1713,41 @@
                 <w:szCs w:val="24"/>
               </w:rPr>
             </w:pPr>
-          </w:p>
-        </w:tc>
-        <w:tc>
-          <w:tcPr>
-            <w:tcW w:w="4742" w:type="dxa"/>
-            <w:shd w:val="clear" w:color="auto" w:fill="auto"/>
-            <w:tcMar>
-              <w:left w:w="98" w:type="dxa"/>
-            </w:tcMar>
-          </w:tcPr>
-          <w:p>
-            <w:pPr>
-              <w:spacing w:after="0" w:line="240" w:lineRule="auto"/>
-              <w:rPr>
-                <w:rFonts w:ascii="Calibri-Bold" w:hAnsi="Calibri-Bold" w:cs="Calibri-Bold"/>
-                <w:b/>
-                <w:bCs/>
-                <w:sz w:val="24"/>
-                <w:szCs w:val="24"/>
-              </w:rPr>
-            </w:pPr>
+            <w:proofErr w:type="gramStart"/>
+            <w:r>
+              <w:rPr>
+                <w:rFonts w:ascii="Calibri-Bold" w:hAnsi="Calibri-Bold" w:cs="Calibri-Bold"/>
+                <w:bCs/>
+                <w:sz w:val="24"/>
+                <w:szCs w:val="24"/>
+              </w:rPr>
+              <w:t>3</w:t>
+            </w:r>
+            <w:proofErr w:type="gramEnd"/>
+          </w:p>
+        </w:tc>
+        <w:tc>
+          <w:tcPr>
+            <w:tcW w:w="4743" w:type="dxa"/>
+            <w:shd w:val="clear" w:color="auto" w:fill="auto"/>
+            <w:tcMar>
+              <w:left w:w="98" w:type="dxa"/>
+            </w:tcMar>
+          </w:tcPr>
+          <w:p>
+            <w:pPr>
+              <w:spacing w:after="0" w:line="240" w:lineRule="auto"/>
+              <w:rPr>
+                <w:rFonts w:ascii="Arial" w:hAnsi="Arial" w:cs="Arial"/>
+              </w:rPr>
+            </w:pPr>
+            <w:r>
+              <w:rPr>
+                <w:rFonts w:ascii="Arial" w:hAnsi="Arial" w:cs="Arial"/>
+                <w:webHidden/>
+              </w:rPr>
+              <w:t>Escopo do projeto</w:t>
+            </w:r>
           </w:p>
         </w:tc>
       </w:tr>
@@ -1677,6 +1774,15 @@
                 <w:szCs w:val="24"/>
               </w:rPr>
             </w:pPr>
+            <w:r>
+              <w:rPr>
+                <w:rFonts w:ascii="Calibri-Bold" w:hAnsi="Calibri-Bold" w:cs="Calibri-Bold"/>
+                <w:bCs/>
+                <w:sz w:val="24"/>
+                <w:szCs w:val="24"/>
+              </w:rPr>
+              <w:t>28/08/2017</w:t>
+            </w:r>
           </w:p>
         </w:tc>
         <w:tc>
@@ -1698,6 +1804,15 @@
                 <w:szCs w:val="24"/>
               </w:rPr>
             </w:pPr>
+            <w:r>
+              <w:rPr>
+                <w:rFonts w:ascii="Calibri-Bold" w:hAnsi="Calibri-Bold" w:cs="Calibri-Bold"/>
+                <w:bCs/>
+                <w:sz w:val="24"/>
+                <w:szCs w:val="24"/>
+              </w:rPr>
+              <w:t>29/08/2017</w:t>
+            </w:r>
           </w:p>
         </w:tc>
         <w:tc>
@@ -1719,27 +1834,41 @@
                 <w:szCs w:val="24"/>
               </w:rPr>
             </w:pPr>
-          </w:p>
-        </w:tc>
-        <w:tc>
-          <w:tcPr>
-            <w:tcW w:w="4742" w:type="dxa"/>
-            <w:shd w:val="clear" w:color="auto" w:fill="auto"/>
-            <w:tcMar>
-              <w:left w:w="98" w:type="dxa"/>
-            </w:tcMar>
-          </w:tcPr>
-          <w:p>
-            <w:pPr>
-              <w:spacing w:after="0" w:line="240" w:lineRule="auto"/>
-              <w:rPr>
-                <w:rFonts w:ascii="Calibri-Bold" w:hAnsi="Calibri-Bold" w:cs="Calibri-Bold"/>
-                <w:b/>
-                <w:bCs/>
-                <w:sz w:val="24"/>
-                <w:szCs w:val="24"/>
-              </w:rPr>
-            </w:pPr>
+            <w:proofErr w:type="gramStart"/>
+            <w:r>
+              <w:rPr>
+                <w:rFonts w:ascii="Calibri-Bold" w:hAnsi="Calibri-Bold" w:cs="Calibri-Bold"/>
+                <w:bCs/>
+                <w:sz w:val="24"/>
+                <w:szCs w:val="24"/>
+              </w:rPr>
+              <w:t>3</w:t>
+            </w:r>
+            <w:proofErr w:type="gramEnd"/>
+          </w:p>
+        </w:tc>
+        <w:tc>
+          <w:tcPr>
+            <w:tcW w:w="4743" w:type="dxa"/>
+            <w:shd w:val="clear" w:color="auto" w:fill="auto"/>
+            <w:tcMar>
+              <w:left w:w="98" w:type="dxa"/>
+            </w:tcMar>
+          </w:tcPr>
+          <w:p>
+            <w:pPr>
+              <w:spacing w:after="0" w:line="240" w:lineRule="auto"/>
+              <w:rPr>
+                <w:rFonts w:ascii="Arial" w:hAnsi="Arial" w:cs="Arial"/>
+              </w:rPr>
+            </w:pPr>
+            <w:r>
+              <w:rPr>
+                <w:rFonts w:ascii="Arial" w:hAnsi="Arial" w:cs="Arial"/>
+                <w:webHidden/>
+              </w:rPr>
+              <w:t>Requisitos funcionais</w:t>
+            </w:r>
           </w:p>
         </w:tc>
       </w:tr>
@@ -1766,6 +1895,15 @@
                 <w:szCs w:val="24"/>
               </w:rPr>
             </w:pPr>
+            <w:r>
+              <w:rPr>
+                <w:rFonts w:ascii="Calibri-Bold" w:hAnsi="Calibri-Bold" w:cs="Calibri-Bold"/>
+                <w:bCs/>
+                <w:sz w:val="24"/>
+                <w:szCs w:val="24"/>
+              </w:rPr>
+              <w:t>28/08/2017</w:t>
+            </w:r>
           </w:p>
         </w:tc>
         <w:tc>
@@ -1787,6 +1925,15 @@
                 <w:szCs w:val="24"/>
               </w:rPr>
             </w:pPr>
+            <w:r>
+              <w:rPr>
+                <w:rFonts w:ascii="Calibri-Bold" w:hAnsi="Calibri-Bold" w:cs="Calibri-Bold"/>
+                <w:bCs/>
+                <w:sz w:val="24"/>
+                <w:szCs w:val="24"/>
+              </w:rPr>
+              <w:t>29/08/2017</w:t>
+            </w:r>
           </w:p>
         </w:tc>
         <w:tc>
@@ -1808,27 +1955,41 @@
                 <w:szCs w:val="24"/>
               </w:rPr>
             </w:pPr>
-          </w:p>
-        </w:tc>
-        <w:tc>
-          <w:tcPr>
-            <w:tcW w:w="4742" w:type="dxa"/>
-            <w:shd w:val="clear" w:color="auto" w:fill="auto"/>
-            <w:tcMar>
-              <w:left w:w="98" w:type="dxa"/>
-            </w:tcMar>
-          </w:tcPr>
-          <w:p>
-            <w:pPr>
-              <w:spacing w:after="0" w:line="240" w:lineRule="auto"/>
-              <w:rPr>
-                <w:rFonts w:ascii="Calibri-Bold" w:hAnsi="Calibri-Bold" w:cs="Calibri-Bold"/>
-                <w:b/>
-                <w:bCs/>
-                <w:sz w:val="24"/>
-                <w:szCs w:val="24"/>
-              </w:rPr>
-            </w:pPr>
+            <w:proofErr w:type="gramStart"/>
+            <w:r>
+              <w:rPr>
+                <w:rFonts w:ascii="Calibri-Bold" w:hAnsi="Calibri-Bold" w:cs="Calibri-Bold"/>
+                <w:bCs/>
+                <w:sz w:val="24"/>
+                <w:szCs w:val="24"/>
+              </w:rPr>
+              <w:t>3</w:t>
+            </w:r>
+            <w:proofErr w:type="gramEnd"/>
+          </w:p>
+        </w:tc>
+        <w:tc>
+          <w:tcPr>
+            <w:tcW w:w="4743" w:type="dxa"/>
+            <w:shd w:val="clear" w:color="auto" w:fill="auto"/>
+            <w:tcMar>
+              <w:left w:w="98" w:type="dxa"/>
+            </w:tcMar>
+          </w:tcPr>
+          <w:p>
+            <w:pPr>
+              <w:spacing w:after="0" w:line="240" w:lineRule="auto"/>
+              <w:rPr>
+                <w:rFonts w:ascii="Arial" w:hAnsi="Arial" w:cs="Arial"/>
+              </w:rPr>
+            </w:pPr>
+            <w:r>
+              <w:rPr>
+                <w:rFonts w:ascii="Arial" w:hAnsi="Arial" w:cs="Arial"/>
+                <w:webHidden/>
+              </w:rPr>
+              <w:t>Revisão modelo de navegação</w:t>
+            </w:r>
           </w:p>
         </w:tc>
       </w:tr>
@@ -1901,7 +2062,7 @@
         </w:tc>
         <w:tc>
           <w:tcPr>
-            <w:tcW w:w="4742" w:type="dxa"/>
+            <w:tcW w:w="4743" w:type="dxa"/>
             <w:shd w:val="clear" w:color="auto" w:fill="auto"/>
             <w:tcMar>
               <w:left w:w="98" w:type="dxa"/>
@@ -1990,7 +2151,7 @@
         </w:tc>
         <w:tc>
           <w:tcPr>
-            <w:tcW w:w="4742" w:type="dxa"/>
+            <w:tcW w:w="4743" w:type="dxa"/>
             <w:shd w:val="clear" w:color="auto" w:fill="auto"/>
             <w:tcMar>
               <w:left w:w="98" w:type="dxa"/>
@@ -2079,7 +2240,7 @@
         </w:tc>
         <w:tc>
           <w:tcPr>
-            <w:tcW w:w="4742" w:type="dxa"/>
+            <w:tcW w:w="4743" w:type="dxa"/>
             <w:shd w:val="clear" w:color="auto" w:fill="auto"/>
             <w:tcMar>
               <w:left w:w="98" w:type="dxa"/>
@@ -2168,7 +2329,7 @@
         </w:tc>
         <w:tc>
           <w:tcPr>
-            <w:tcW w:w="4742" w:type="dxa"/>
+            <w:tcW w:w="4743" w:type="dxa"/>
             <w:shd w:val="clear" w:color="auto" w:fill="auto"/>
             <w:tcMar>
               <w:left w:w="98" w:type="dxa"/>
@@ -2257,7 +2418,7 @@
         </w:tc>
         <w:tc>
           <w:tcPr>
-            <w:tcW w:w="4742" w:type="dxa"/>
+            <w:tcW w:w="4743" w:type="dxa"/>
             <w:shd w:val="clear" w:color="auto" w:fill="auto"/>
             <w:tcMar>
               <w:left w:w="98" w:type="dxa"/>
@@ -2346,7 +2507,7 @@
         </w:tc>
         <w:tc>
           <w:tcPr>
-            <w:tcW w:w="4742" w:type="dxa"/>
+            <w:tcW w:w="4743" w:type="dxa"/>
             <w:shd w:val="clear" w:color="auto" w:fill="auto"/>
             <w:tcMar>
               <w:left w:w="98" w:type="dxa"/>
@@ -2435,7 +2596,7 @@
         </w:tc>
         <w:tc>
           <w:tcPr>
-            <w:tcW w:w="4742" w:type="dxa"/>
+            <w:tcW w:w="4743" w:type="dxa"/>
             <w:shd w:val="clear" w:color="auto" w:fill="auto"/>
             <w:tcMar>
               <w:left w:w="98" w:type="dxa"/>
@@ -2524,7 +2685,7 @@
         </w:tc>
         <w:tc>
           <w:tcPr>
-            <w:tcW w:w="4742" w:type="dxa"/>
+            <w:tcW w:w="4743" w:type="dxa"/>
             <w:shd w:val="clear" w:color="auto" w:fill="auto"/>
             <w:tcMar>
               <w:left w:w="98" w:type="dxa"/>
@@ -2613,7 +2774,7 @@
         </w:tc>
         <w:tc>
           <w:tcPr>
-            <w:tcW w:w="4742" w:type="dxa"/>
+            <w:tcW w:w="4743" w:type="dxa"/>
             <w:shd w:val="clear" w:color="auto" w:fill="auto"/>
             <w:tcMar>
               <w:left w:w="98" w:type="dxa"/>
@@ -2702,7 +2863,7 @@
         </w:tc>
         <w:tc>
           <w:tcPr>
-            <w:tcW w:w="4742" w:type="dxa"/>
+            <w:tcW w:w="4743" w:type="dxa"/>
             <w:shd w:val="clear" w:color="auto" w:fill="auto"/>
             <w:tcMar>
               <w:left w:w="98" w:type="dxa"/>
@@ -2791,7 +2952,7 @@
         </w:tc>
         <w:tc>
           <w:tcPr>
-            <w:tcW w:w="4742" w:type="dxa"/>
+            <w:tcW w:w="4743" w:type="dxa"/>
             <w:shd w:val="clear" w:color="auto" w:fill="auto"/>
             <w:tcMar>
               <w:left w:w="98" w:type="dxa"/>
@@ -2880,7 +3041,7 @@
         </w:tc>
         <w:tc>
           <w:tcPr>
-            <w:tcW w:w="4742" w:type="dxa"/>
+            <w:tcW w:w="4743" w:type="dxa"/>
             <w:shd w:val="clear" w:color="auto" w:fill="auto"/>
             <w:tcMar>
               <w:left w:w="98" w:type="dxa"/>
@@ -2969,7 +3130,7 @@
         </w:tc>
         <w:tc>
           <w:tcPr>
-            <w:tcW w:w="4742" w:type="dxa"/>
+            <w:tcW w:w="4743" w:type="dxa"/>
             <w:shd w:val="clear" w:color="auto" w:fill="auto"/>
             <w:tcMar>
               <w:left w:w="98" w:type="dxa"/>
@@ -3058,7 +3219,7 @@
         </w:tc>
         <w:tc>
           <w:tcPr>
-            <w:tcW w:w="4742" w:type="dxa"/>
+            <w:tcW w:w="4743" w:type="dxa"/>
             <w:shd w:val="clear" w:color="auto" w:fill="auto"/>
             <w:tcMar>
               <w:left w:w="98" w:type="dxa"/>
@@ -3147,7 +3308,7 @@
         </w:tc>
         <w:tc>
           <w:tcPr>
-            <w:tcW w:w="4742" w:type="dxa"/>
+            <w:tcW w:w="4743" w:type="dxa"/>
             <w:shd w:val="clear" w:color="auto" w:fill="auto"/>
             <w:tcMar>
               <w:left w:w="98" w:type="dxa"/>
@@ -3236,7 +3397,7 @@
         </w:tc>
         <w:tc>
           <w:tcPr>
-            <w:tcW w:w="4742" w:type="dxa"/>
+            <w:tcW w:w="4743" w:type="dxa"/>
             <w:shd w:val="clear" w:color="auto" w:fill="auto"/>
             <w:tcMar>
               <w:left w:w="98" w:type="dxa"/>
@@ -3325,7 +3486,7 @@
         </w:tc>
         <w:tc>
           <w:tcPr>
-            <w:tcW w:w="4742" w:type="dxa"/>
+            <w:tcW w:w="4743" w:type="dxa"/>
             <w:shd w:val="clear" w:color="auto" w:fill="auto"/>
             <w:tcMar>
               <w:left w:w="98" w:type="dxa"/>
@@ -3414,7 +3575,7 @@
         </w:tc>
         <w:tc>
           <w:tcPr>
-            <w:tcW w:w="4742" w:type="dxa"/>
+            <w:tcW w:w="4743" w:type="dxa"/>
             <w:shd w:val="clear" w:color="auto" w:fill="auto"/>
             <w:tcMar>
               <w:left w:w="98" w:type="dxa"/>
@@ -3698,7 +3859,7 @@
         </w:tc>
         <w:tc>
           <w:tcPr>
-            <w:tcW w:w="4742" w:type="dxa"/>
+            <w:tcW w:w="4743" w:type="dxa"/>
             <w:shd w:val="clear" w:color="auto" w:fill="auto"/>
             <w:tcMar>
               <w:left w:w="98" w:type="dxa"/>
@@ -3757,7 +3918,7 @@
                 <w:sz w:val="24"/>
                 <w:szCs w:val="24"/>
               </w:rPr>
-              <w:t>18/02/2017</w:t>
+              <w:t>18/08/2017</w:t>
             </w:r>
           </w:p>
         </w:tc>
@@ -3786,7 +3947,7 @@
                 <w:sz w:val="24"/>
                 <w:szCs w:val="24"/>
               </w:rPr>
-              <w:t>18/02/2017</w:t>
+              <w:t>18/08/2017</w:t>
             </w:r>
           </w:p>
         </w:tc>
@@ -3823,28 +3984,22 @@
         </w:tc>
         <w:tc>
           <w:tcPr>
-            <w:tcW w:w="4742" w:type="dxa"/>
-            <w:shd w:val="clear" w:color="auto" w:fill="auto"/>
-            <w:tcMar>
-              <w:left w:w="98" w:type="dxa"/>
-            </w:tcMar>
-          </w:tcPr>
-          <w:p>
-            <w:pPr>
-              <w:spacing w:after="0" w:line="240" w:lineRule="auto"/>
-              <w:rPr>
-                <w:rFonts w:ascii="Calibri-Bold" w:hAnsi="Calibri-Bold" w:cs="Calibri-Bold"/>
-                <w:bCs/>
-                <w:sz w:val="24"/>
-                <w:szCs w:val="24"/>
-              </w:rPr>
-            </w:pPr>
-            <w:r>
-              <w:rPr>
-                <w:rFonts w:ascii="Calibri-Bold" w:hAnsi="Calibri-Bold" w:cs="Calibri-Bold"/>
-                <w:bCs/>
-                <w:sz w:val="24"/>
-                <w:szCs w:val="24"/>
+            <w:tcW w:w="4743" w:type="dxa"/>
+            <w:shd w:val="clear" w:color="auto" w:fill="auto"/>
+            <w:tcMar>
+              <w:left w:w="98" w:type="dxa"/>
+            </w:tcMar>
+          </w:tcPr>
+          <w:p>
+            <w:pPr>
+              <w:spacing w:after="0" w:line="240" w:lineRule="auto"/>
+              <w:rPr>
+                <w:rFonts w:ascii="Arial" w:hAnsi="Arial" w:cs="Arial"/>
+              </w:rPr>
+            </w:pPr>
+            <w:r>
+              <w:rPr>
+                <w:rFonts w:ascii="Arial" w:hAnsi="Arial" w:cs="Arial"/>
               </w:rPr>
               <w:t>Descrição do projeto</w:t>
             </w:r>
@@ -3873,6 +4028,15 @@
                 <w:szCs w:val="24"/>
               </w:rPr>
             </w:pPr>
+            <w:r>
+              <w:rPr>
+                <w:rFonts w:ascii="Calibri-Bold" w:hAnsi="Calibri-Bold" w:cs="Calibri-Bold"/>
+                <w:bCs/>
+                <w:sz w:val="24"/>
+                <w:szCs w:val="24"/>
+              </w:rPr>
+              <w:t>16/08/2017</w:t>
+            </w:r>
           </w:p>
         </w:tc>
         <w:tc>
@@ -3888,12 +4052,18 @@
               <w:spacing w:after="0" w:line="240" w:lineRule="auto"/>
               <w:rPr>
                 <w:rFonts w:ascii="Calibri-Bold" w:hAnsi="Calibri-Bold" w:cs="Calibri-Bold"/>
-                <w:b/>
-                <w:bCs/>
-                <w:sz w:val="24"/>
-                <w:szCs w:val="24"/>
-              </w:rPr>
-            </w:pPr>
+                <w:sz w:val="24"/>
+                <w:szCs w:val="24"/>
+              </w:rPr>
+            </w:pPr>
+            <w:r>
+              <w:rPr>
+                <w:rFonts w:ascii="Calibri-Bold" w:hAnsi="Calibri-Bold" w:cs="Calibri-Bold"/>
+                <w:sz w:val="24"/>
+                <w:szCs w:val="24"/>
+              </w:rPr>
+              <w:t>17/08/2017</w:t>
+            </w:r>
           </w:p>
         </w:tc>
         <w:tc>
@@ -3914,26 +4084,40 @@
                 <w:szCs w:val="24"/>
               </w:rPr>
             </w:pPr>
-          </w:p>
-        </w:tc>
-        <w:tc>
-          <w:tcPr>
-            <w:tcW w:w="4742" w:type="dxa"/>
-            <w:shd w:val="clear" w:color="auto" w:fill="auto"/>
-            <w:tcMar>
-              <w:left w:w="98" w:type="dxa"/>
-            </w:tcMar>
-          </w:tcPr>
-          <w:p>
-            <w:pPr>
-              <w:spacing w:after="0" w:line="240" w:lineRule="auto"/>
-              <w:rPr>
-                <w:rFonts w:ascii="Calibri-Bold" w:hAnsi="Calibri-Bold" w:cs="Calibri-Bold"/>
-                <w:bCs/>
-                <w:sz w:val="24"/>
-                <w:szCs w:val="24"/>
-              </w:rPr>
-            </w:pPr>
+            <w:proofErr w:type="gramStart"/>
+            <w:r>
+              <w:rPr>
+                <w:rFonts w:ascii="Calibri-Bold" w:hAnsi="Calibri-Bold" w:cs="Calibri-Bold"/>
+                <w:bCs/>
+                <w:sz w:val="24"/>
+                <w:szCs w:val="24"/>
+              </w:rPr>
+              <w:t>1</w:t>
+            </w:r>
+            <w:proofErr w:type="gramEnd"/>
+          </w:p>
+        </w:tc>
+        <w:tc>
+          <w:tcPr>
+            <w:tcW w:w="4743" w:type="dxa"/>
+            <w:shd w:val="clear" w:color="auto" w:fill="auto"/>
+            <w:tcMar>
+              <w:left w:w="98" w:type="dxa"/>
+            </w:tcMar>
+          </w:tcPr>
+          <w:p>
+            <w:pPr>
+              <w:spacing w:after="0" w:line="240" w:lineRule="auto"/>
+              <w:rPr>
+                <w:rFonts w:ascii="Arial" w:hAnsi="Arial" w:cs="Arial"/>
+              </w:rPr>
+            </w:pPr>
+            <w:r>
+              <w:rPr>
+                <w:rFonts w:ascii="Arial" w:hAnsi="Arial" w:cs="Arial"/>
+              </w:rPr>
+              <w:t>Revisão descrição do projeto</w:t>
+            </w:r>
           </w:p>
         </w:tc>
       </w:tr>
@@ -3954,11 +4138,21 @@
               <w:spacing w:after="0" w:line="240" w:lineRule="auto"/>
               <w:rPr>
                 <w:rFonts w:ascii="Calibri-Bold" w:hAnsi="Calibri-Bold" w:cs="Calibri-Bold"/>
-                <w:bCs/>
-                <w:sz w:val="24"/>
-                <w:szCs w:val="24"/>
-              </w:rPr>
-            </w:pPr>
+                <w:b/>
+                <w:bCs/>
+                <w:sz w:val="24"/>
+                <w:szCs w:val="24"/>
+              </w:rPr>
+            </w:pPr>
+            <w:r>
+              <w:rPr>
+                <w:rFonts w:ascii="Calibri-Bold" w:hAnsi="Calibri-Bold" w:cs="Calibri-Bold"/>
+                <w:bCs/>
+                <w:sz w:val="24"/>
+                <w:szCs w:val="24"/>
+              </w:rPr>
+              <w:t>28/08/2017</w:t>
+            </w:r>
           </w:p>
         </w:tc>
         <w:tc>
@@ -3980,6 +4174,15 @@
                 <w:szCs w:val="24"/>
               </w:rPr>
             </w:pPr>
+            <w:r>
+              <w:rPr>
+                <w:rFonts w:ascii="Calibri-Bold" w:hAnsi="Calibri-Bold" w:cs="Calibri-Bold"/>
+                <w:bCs/>
+                <w:sz w:val="24"/>
+                <w:szCs w:val="24"/>
+              </w:rPr>
+              <w:t>29/08/2017</w:t>
+            </w:r>
           </w:p>
         </w:tc>
         <w:tc>
@@ -3995,31 +4198,47 @@
               <w:spacing w:after="0" w:line="240" w:lineRule="auto"/>
               <w:rPr>
                 <w:rFonts w:ascii="Calibri-Bold" w:hAnsi="Calibri-Bold" w:cs="Calibri-Bold"/>
-                <w:bCs/>
-                <w:sz w:val="24"/>
-                <w:szCs w:val="24"/>
-              </w:rPr>
-            </w:pPr>
-          </w:p>
-        </w:tc>
-        <w:tc>
-          <w:tcPr>
-            <w:tcW w:w="4742" w:type="dxa"/>
-            <w:shd w:val="clear" w:color="auto" w:fill="auto"/>
-            <w:tcMar>
-              <w:left w:w="98" w:type="dxa"/>
-            </w:tcMar>
-          </w:tcPr>
-          <w:p>
-            <w:pPr>
-              <w:spacing w:after="0" w:line="240" w:lineRule="auto"/>
-              <w:rPr>
-                <w:rFonts w:ascii="Calibri-Bold" w:hAnsi="Calibri-Bold" w:cs="Calibri-Bold"/>
-                <w:bCs/>
-                <w:sz w:val="24"/>
-                <w:szCs w:val="24"/>
-              </w:rPr>
-            </w:pPr>
+                <w:b/>
+                <w:bCs/>
+                <w:sz w:val="24"/>
+                <w:szCs w:val="24"/>
+              </w:rPr>
+            </w:pPr>
+            <w:proofErr w:type="gramStart"/>
+            <w:r>
+              <w:rPr>
+                <w:rFonts w:ascii="Calibri-Bold" w:hAnsi="Calibri-Bold" w:cs="Calibri-Bold"/>
+                <w:bCs/>
+                <w:sz w:val="24"/>
+                <w:szCs w:val="24"/>
+              </w:rPr>
+              <w:t>3</w:t>
+            </w:r>
+            <w:proofErr w:type="gramEnd"/>
+          </w:p>
+        </w:tc>
+        <w:tc>
+          <w:tcPr>
+            <w:tcW w:w="4743" w:type="dxa"/>
+            <w:shd w:val="clear" w:color="auto" w:fill="auto"/>
+            <w:tcMar>
+              <w:left w:w="98" w:type="dxa"/>
+            </w:tcMar>
+          </w:tcPr>
+          <w:p>
+            <w:pPr>
+              <w:spacing w:after="0" w:line="240" w:lineRule="auto"/>
+              <w:rPr>
+                <w:rFonts w:ascii="Arial" w:hAnsi="Arial" w:cs="Arial"/>
+              </w:rPr>
+            </w:pPr>
+            <w:r>
+              <w:rPr>
+                <w:rFonts w:ascii="Arial" w:hAnsi="Arial" w:cs="Arial"/>
+                <w:webHidden/>
+              </w:rPr>
+              <w:t>Requisitos não funcionais</w:t>
+            </w:r>
           </w:p>
         </w:tc>
       </w:tr>
@@ -4040,11 +4259,21 @@
               <w:spacing w:after="0" w:line="240" w:lineRule="auto"/>
               <w:rPr>
                 <w:rFonts w:ascii="Calibri-Bold" w:hAnsi="Calibri-Bold" w:cs="Calibri-Bold"/>
-                <w:bCs/>
-                <w:sz w:val="24"/>
-                <w:szCs w:val="24"/>
-              </w:rPr>
-            </w:pPr>
+                <w:b/>
+                <w:bCs/>
+                <w:sz w:val="24"/>
+                <w:szCs w:val="24"/>
+              </w:rPr>
+            </w:pPr>
+            <w:r>
+              <w:rPr>
+                <w:rFonts w:ascii="Calibri-Bold" w:hAnsi="Calibri-Bold" w:cs="Calibri-Bold"/>
+                <w:bCs/>
+                <w:sz w:val="24"/>
+                <w:szCs w:val="24"/>
+              </w:rPr>
+              <w:t>28/08/2017</w:t>
+            </w:r>
           </w:p>
         </w:tc>
         <w:tc>
@@ -4066,6 +4295,15 @@
                 <w:szCs w:val="24"/>
               </w:rPr>
             </w:pPr>
+            <w:r>
+              <w:rPr>
+                <w:rFonts w:ascii="Calibri-Bold" w:hAnsi="Calibri-Bold" w:cs="Calibri-Bold"/>
+                <w:bCs/>
+                <w:sz w:val="24"/>
+                <w:szCs w:val="24"/>
+              </w:rPr>
+              <w:t>29/08/2017</w:t>
+            </w:r>
           </w:p>
         </w:tc>
         <w:tc>
@@ -4081,31 +4319,57 @@
               <w:spacing w:after="0" w:line="240" w:lineRule="auto"/>
               <w:rPr>
                 <w:rFonts w:ascii="Calibri-Bold" w:hAnsi="Calibri-Bold" w:cs="Calibri-Bold"/>
-                <w:bCs/>
-                <w:sz w:val="24"/>
-                <w:szCs w:val="24"/>
-              </w:rPr>
-            </w:pPr>
-          </w:p>
-        </w:tc>
-        <w:tc>
-          <w:tcPr>
-            <w:tcW w:w="4742" w:type="dxa"/>
-            <w:shd w:val="clear" w:color="auto" w:fill="auto"/>
-            <w:tcMar>
-              <w:left w:w="98" w:type="dxa"/>
-            </w:tcMar>
-          </w:tcPr>
-          <w:p>
-            <w:pPr>
-              <w:spacing w:after="0" w:line="240" w:lineRule="auto"/>
-              <w:rPr>
-                <w:rFonts w:ascii="Calibri-Bold" w:hAnsi="Calibri-Bold" w:cs="Calibri-Bold"/>
-                <w:bCs/>
-                <w:sz w:val="24"/>
-                <w:szCs w:val="24"/>
-              </w:rPr>
-            </w:pPr>
+                <w:b/>
+                <w:bCs/>
+                <w:sz w:val="24"/>
+                <w:szCs w:val="24"/>
+              </w:rPr>
+            </w:pPr>
+            <w:proofErr w:type="gramStart"/>
+            <w:r>
+              <w:rPr>
+                <w:rFonts w:ascii="Calibri-Bold" w:hAnsi="Calibri-Bold" w:cs="Calibri-Bold"/>
+                <w:bCs/>
+                <w:sz w:val="24"/>
+                <w:szCs w:val="24"/>
+              </w:rPr>
+              <w:t>3</w:t>
+            </w:r>
+            <w:proofErr w:type="gramEnd"/>
+          </w:p>
+        </w:tc>
+        <w:tc>
+          <w:tcPr>
+            <w:tcW w:w="4743" w:type="dxa"/>
+            <w:shd w:val="clear" w:color="auto" w:fill="auto"/>
+            <w:tcMar>
+              <w:left w:w="98" w:type="dxa"/>
+            </w:tcMar>
+          </w:tcPr>
+          <w:p>
+            <w:pPr>
+              <w:tabs>
+                <w:tab w:val="right" w:pos="4537"/>
+              </w:tabs>
+              <w:spacing w:after="0" w:line="240" w:lineRule="auto"/>
+              <w:rPr>
+                <w:rFonts w:ascii="Arial" w:hAnsi="Arial" w:cs="Arial"/>
+              </w:rPr>
+            </w:pPr>
+            <w:r>
+              <w:rPr>
+                <w:rFonts w:ascii="Arial" w:hAnsi="Arial" w:cs="Arial"/>
+                <w:webHidden/>
+              </w:rPr>
+              <w:t>Protótipos do produto</w:t>
+            </w:r>
+            <w:r>
+              <w:rPr>
+                <w:rFonts w:ascii="Arial" w:hAnsi="Arial" w:cs="Arial"/>
+                <w:webHidden/>
+              </w:rPr>
+              <w:tab/>
+            </w:r>
           </w:p>
         </w:tc>
       </w:tr>
@@ -4132,6 +4396,15 @@
                 <w:szCs w:val="24"/>
               </w:rPr>
             </w:pPr>
+            <w:r>
+              <w:rPr>
+                <w:rFonts w:ascii="Calibri-Bold" w:hAnsi="Calibri-Bold" w:cs="Calibri-Bold"/>
+                <w:bCs/>
+                <w:sz w:val="24"/>
+                <w:szCs w:val="24"/>
+              </w:rPr>
+              <w:t>28/08/2017</w:t>
+            </w:r>
           </w:p>
         </w:tc>
         <w:tc>
@@ -4153,6 +4426,15 @@
                 <w:szCs w:val="24"/>
               </w:rPr>
             </w:pPr>
+            <w:r>
+              <w:rPr>
+                <w:rFonts w:ascii="Calibri-Bold" w:hAnsi="Calibri-Bold" w:cs="Calibri-Bold"/>
+                <w:bCs/>
+                <w:sz w:val="24"/>
+                <w:szCs w:val="24"/>
+              </w:rPr>
+              <w:t>29/08/2017</w:t>
+            </w:r>
           </w:p>
         </w:tc>
         <w:tc>
@@ -4174,27 +4456,41 @@
                 <w:szCs w:val="24"/>
               </w:rPr>
             </w:pPr>
-          </w:p>
-        </w:tc>
-        <w:tc>
-          <w:tcPr>
-            <w:tcW w:w="4742" w:type="dxa"/>
-            <w:shd w:val="clear" w:color="auto" w:fill="auto"/>
-            <w:tcMar>
-              <w:left w:w="98" w:type="dxa"/>
-            </w:tcMar>
-          </w:tcPr>
-          <w:p>
-            <w:pPr>
-              <w:spacing w:after="0" w:line="240" w:lineRule="auto"/>
-              <w:rPr>
-                <w:rFonts w:ascii="Calibri-Bold" w:hAnsi="Calibri-Bold" w:cs="Calibri-Bold"/>
-                <w:b/>
-                <w:bCs/>
-                <w:sz w:val="24"/>
-                <w:szCs w:val="24"/>
-              </w:rPr>
-            </w:pPr>
+            <w:proofErr w:type="gramStart"/>
+            <w:r>
+              <w:rPr>
+                <w:rFonts w:ascii="Calibri-Bold" w:hAnsi="Calibri-Bold" w:cs="Calibri-Bold"/>
+                <w:bCs/>
+                <w:sz w:val="24"/>
+                <w:szCs w:val="24"/>
+              </w:rPr>
+              <w:t>3</w:t>
+            </w:r>
+            <w:proofErr w:type="gramEnd"/>
+          </w:p>
+        </w:tc>
+        <w:tc>
+          <w:tcPr>
+            <w:tcW w:w="4743" w:type="dxa"/>
+            <w:shd w:val="clear" w:color="auto" w:fill="auto"/>
+            <w:tcMar>
+              <w:left w:w="98" w:type="dxa"/>
+            </w:tcMar>
+          </w:tcPr>
+          <w:p>
+            <w:pPr>
+              <w:spacing w:after="0" w:line="240" w:lineRule="auto"/>
+              <w:rPr>
+                <w:rFonts w:ascii="Arial" w:hAnsi="Arial" w:cs="Arial"/>
+              </w:rPr>
+            </w:pPr>
+            <w:r>
+              <w:rPr>
+                <w:rFonts w:ascii="Arial" w:hAnsi="Arial" w:cs="Arial"/>
+                <w:webHidden/>
+              </w:rPr>
+              <w:t>Modelo de navegação</w:t>
+            </w:r>
           </w:p>
         </w:tc>
       </w:tr>
@@ -4221,6 +4517,15 @@
                 <w:szCs w:val="24"/>
               </w:rPr>
             </w:pPr>
+            <w:r>
+              <w:rPr>
+                <w:rFonts w:ascii="Calibri-Bold" w:hAnsi="Calibri-Bold" w:cs="Calibri-Bold"/>
+                <w:bCs/>
+                <w:sz w:val="24"/>
+                <w:szCs w:val="24"/>
+              </w:rPr>
+              <w:t>28/08/2017</w:t>
+            </w:r>
           </w:p>
         </w:tc>
         <w:tc>
@@ -4242,6 +4547,15 @@
                 <w:szCs w:val="24"/>
               </w:rPr>
             </w:pPr>
+            <w:r>
+              <w:rPr>
+                <w:rFonts w:ascii="Calibri-Bold" w:hAnsi="Calibri-Bold" w:cs="Calibri-Bold"/>
+                <w:bCs/>
+                <w:sz w:val="24"/>
+                <w:szCs w:val="24"/>
+              </w:rPr>
+              <w:t>29/08/2017</w:t>
+            </w:r>
           </w:p>
         </w:tc>
         <w:tc>
@@ -4263,27 +4577,40 @@
                 <w:szCs w:val="24"/>
               </w:rPr>
             </w:pPr>
-          </w:p>
-        </w:tc>
-        <w:tc>
-          <w:tcPr>
-            <w:tcW w:w="4742" w:type="dxa"/>
-            <w:shd w:val="clear" w:color="auto" w:fill="auto"/>
-            <w:tcMar>
-              <w:left w:w="98" w:type="dxa"/>
-            </w:tcMar>
-          </w:tcPr>
-          <w:p>
-            <w:pPr>
-              <w:spacing w:after="0" w:line="240" w:lineRule="auto"/>
-              <w:rPr>
-                <w:rFonts w:ascii="Calibri-Bold" w:hAnsi="Calibri-Bold" w:cs="Calibri-Bold"/>
-                <w:b/>
-                <w:bCs/>
-                <w:sz w:val="24"/>
-                <w:szCs w:val="24"/>
-              </w:rPr>
-            </w:pPr>
+            <w:proofErr w:type="gramStart"/>
+            <w:r>
+              <w:rPr>
+                <w:rFonts w:ascii="Calibri-Bold" w:hAnsi="Calibri-Bold" w:cs="Calibri-Bold"/>
+                <w:bCs/>
+                <w:sz w:val="24"/>
+                <w:szCs w:val="24"/>
+              </w:rPr>
+              <w:t>3</w:t>
+            </w:r>
+            <w:proofErr w:type="gramEnd"/>
+          </w:p>
+        </w:tc>
+        <w:tc>
+          <w:tcPr>
+            <w:tcW w:w="4743" w:type="dxa"/>
+            <w:shd w:val="clear" w:color="auto" w:fill="auto"/>
+            <w:tcMar>
+              <w:left w:w="98" w:type="dxa"/>
+            </w:tcMar>
+          </w:tcPr>
+          <w:p>
+            <w:pPr>
+              <w:spacing w:after="0" w:line="240" w:lineRule="auto"/>
+              <w:rPr>
+                <w:rFonts w:ascii="Arial" w:hAnsi="Arial" w:cs="Arial"/>
+              </w:rPr>
+            </w:pPr>
+            <w:r>
+              <w:rPr>
+                <w:rFonts w:ascii="Arial" w:hAnsi="Arial" w:cs="Arial"/>
+              </w:rPr>
+              <w:t>Protótipo de tela</w:t>
+            </w:r>
           </w:p>
         </w:tc>
       </w:tr>
@@ -4356,7 +4683,7 @@
         </w:tc>
         <w:tc>
           <w:tcPr>
-            <w:tcW w:w="4742" w:type="dxa"/>
+            <w:tcW w:w="4743" w:type="dxa"/>
             <w:shd w:val="clear" w:color="auto" w:fill="auto"/>
             <w:tcMar>
               <w:left w:w="98" w:type="dxa"/>
@@ -4445,7 +4772,7 @@
         </w:tc>
         <w:tc>
           <w:tcPr>
-            <w:tcW w:w="4742" w:type="dxa"/>
+            <w:tcW w:w="4743" w:type="dxa"/>
             <w:shd w:val="clear" w:color="auto" w:fill="auto"/>
             <w:tcMar>
               <w:left w:w="98" w:type="dxa"/>
@@ -4534,7 +4861,7 @@
         </w:tc>
         <w:tc>
           <w:tcPr>
-            <w:tcW w:w="4742" w:type="dxa"/>
+            <w:tcW w:w="4743" w:type="dxa"/>
             <w:shd w:val="clear" w:color="auto" w:fill="auto"/>
             <w:tcMar>
               <w:left w:w="98" w:type="dxa"/>
@@ -4623,7 +4950,7 @@
         </w:tc>
         <w:tc>
           <w:tcPr>
-            <w:tcW w:w="4742" w:type="dxa"/>
+            <w:tcW w:w="4743" w:type="dxa"/>
             <w:shd w:val="clear" w:color="auto" w:fill="auto"/>
             <w:tcMar>
               <w:left w:w="98" w:type="dxa"/>
@@ -4712,7 +5039,7 @@
         </w:tc>
         <w:tc>
           <w:tcPr>
-            <w:tcW w:w="4742" w:type="dxa"/>
+            <w:tcW w:w="4743" w:type="dxa"/>
             <w:shd w:val="clear" w:color="auto" w:fill="auto"/>
             <w:tcMar>
               <w:left w:w="98" w:type="dxa"/>
@@ -4801,7 +5128,7 @@
         </w:tc>
         <w:tc>
           <w:tcPr>
-            <w:tcW w:w="4742" w:type="dxa"/>
+            <w:tcW w:w="4743" w:type="dxa"/>
             <w:shd w:val="clear" w:color="auto" w:fill="auto"/>
             <w:tcMar>
               <w:left w:w="98" w:type="dxa"/>
@@ -4890,7 +5217,7 @@
         </w:tc>
         <w:tc>
           <w:tcPr>
-            <w:tcW w:w="4742" w:type="dxa"/>
+            <w:tcW w:w="4743" w:type="dxa"/>
             <w:shd w:val="clear" w:color="auto" w:fill="auto"/>
             <w:tcMar>
               <w:left w:w="98" w:type="dxa"/>
@@ -4979,7 +5306,7 @@
         </w:tc>
         <w:tc>
           <w:tcPr>
-            <w:tcW w:w="4742" w:type="dxa"/>
+            <w:tcW w:w="4743" w:type="dxa"/>
             <w:shd w:val="clear" w:color="auto" w:fill="auto"/>
             <w:tcMar>
               <w:left w:w="98" w:type="dxa"/>
@@ -5068,7 +5395,7 @@
         </w:tc>
         <w:tc>
           <w:tcPr>
-            <w:tcW w:w="4742" w:type="dxa"/>
+            <w:tcW w:w="4743" w:type="dxa"/>
             <w:shd w:val="clear" w:color="auto" w:fill="auto"/>
             <w:tcMar>
               <w:left w:w="98" w:type="dxa"/>
@@ -5157,7 +5484,7 @@
         </w:tc>
         <w:tc>
           <w:tcPr>
-            <w:tcW w:w="4742" w:type="dxa"/>
+            <w:tcW w:w="4743" w:type="dxa"/>
             <w:shd w:val="clear" w:color="auto" w:fill="auto"/>
             <w:tcMar>
               <w:left w:w="98" w:type="dxa"/>
@@ -5246,7 +5573,7 @@
         </w:tc>
         <w:tc>
           <w:tcPr>
-            <w:tcW w:w="4742" w:type="dxa"/>
+            <w:tcW w:w="4743" w:type="dxa"/>
             <w:shd w:val="clear" w:color="auto" w:fill="auto"/>
             <w:tcMar>
               <w:left w:w="98" w:type="dxa"/>
@@ -5335,7 +5662,7 @@
         </w:tc>
         <w:tc>
           <w:tcPr>
-            <w:tcW w:w="4742" w:type="dxa"/>
+            <w:tcW w:w="4743" w:type="dxa"/>
             <w:shd w:val="clear" w:color="auto" w:fill="auto"/>
             <w:tcMar>
               <w:left w:w="98" w:type="dxa"/>
@@ -5424,7 +5751,7 @@
         </w:tc>
         <w:tc>
           <w:tcPr>
-            <w:tcW w:w="4742" w:type="dxa"/>
+            <w:tcW w:w="4743" w:type="dxa"/>
             <w:shd w:val="clear" w:color="auto" w:fill="auto"/>
             <w:tcMar>
               <w:left w:w="98" w:type="dxa"/>
@@ -5513,7 +5840,7 @@
         </w:tc>
         <w:tc>
           <w:tcPr>
-            <w:tcW w:w="4742" w:type="dxa"/>
+            <w:tcW w:w="4743" w:type="dxa"/>
             <w:shd w:val="clear" w:color="auto" w:fill="auto"/>
             <w:tcMar>
               <w:left w:w="98" w:type="dxa"/>
@@ -5602,7 +5929,7 @@
         </w:tc>
         <w:tc>
           <w:tcPr>
-            <w:tcW w:w="4742" w:type="dxa"/>
+            <w:tcW w:w="4743" w:type="dxa"/>
             <w:shd w:val="clear" w:color="auto" w:fill="auto"/>
             <w:tcMar>
               <w:left w:w="98" w:type="dxa"/>
@@ -5691,7 +6018,7 @@
         </w:tc>
         <w:tc>
           <w:tcPr>
-            <w:tcW w:w="4742" w:type="dxa"/>
+            <w:tcW w:w="4743" w:type="dxa"/>
             <w:shd w:val="clear" w:color="auto" w:fill="auto"/>
             <w:tcMar>
               <w:left w:w="98" w:type="dxa"/>
@@ -5780,7 +6107,7 @@
         </w:tc>
         <w:tc>
           <w:tcPr>
-            <w:tcW w:w="4742" w:type="dxa"/>
+            <w:tcW w:w="4743" w:type="dxa"/>
             <w:shd w:val="clear" w:color="auto" w:fill="auto"/>
             <w:tcMar>
               <w:left w:w="98" w:type="dxa"/>
@@ -5869,7 +6196,7 @@
         </w:tc>
         <w:tc>
           <w:tcPr>
-            <w:tcW w:w="4742" w:type="dxa"/>
+            <w:tcW w:w="4743" w:type="dxa"/>
             <w:shd w:val="clear" w:color="auto" w:fill="auto"/>
             <w:tcMar>
               <w:left w:w="98" w:type="dxa"/>
@@ -5958,7 +6285,7 @@
         </w:tc>
         <w:tc>
           <w:tcPr>
-            <w:tcW w:w="4742" w:type="dxa"/>
+            <w:tcW w:w="4743" w:type="dxa"/>
             <w:shd w:val="clear" w:color="auto" w:fill="auto"/>
             <w:tcMar>
               <w:left w:w="98" w:type="dxa"/>
@@ -6047,7 +6374,7 @@
         </w:tc>
         <w:tc>
           <w:tcPr>
-            <w:tcW w:w="4742" w:type="dxa"/>
+            <w:tcW w:w="4743" w:type="dxa"/>
             <w:shd w:val="clear" w:color="auto" w:fill="auto"/>
             <w:tcMar>
               <w:left w:w="98" w:type="dxa"/>
@@ -6092,6 +6419,7 @@
         </w:rPr>
       </w:pPr>
     </w:p>
+    <w:bookmarkStart w:id="0" w:name="_Toc491701258" w:displacedByCustomXml="next"/>
     <w:sdt>
       <w:sdtPr>
         <w:rPr>
@@ -6107,7 +6435,6 @@
           <w:docPartUnique/>
         </w:docPartObj>
       </w:sdtPr>
-      <w:sdtEndPr/>
       <w:sdtContent>
         <w:p>
           <w:pPr>
@@ -6120,13 +6447,20 @@
             </w:rPr>
             <w:t>Sumário</w:t>
           </w:r>
+          <w:bookmarkEnd w:id="0"/>
         </w:p>
         <w:p>
           <w:pPr>
             <w:pStyle w:val="Sumrio1"/>
             <w:tabs>
-              <w:tab w:val="right" w:leader="dot" w:pos="8504"/>
+              <w:tab w:val="right" w:leader="dot" w:pos="8494"/>
             </w:tabs>
+            <w:rPr>
+              <w:rFonts w:eastAsiaTheme="minorEastAsia"/>
+              <w:noProof/>
+              <w:color w:val="auto"/>
+              <w:lang w:eastAsia="pt-BR"/>
+            </w:rPr>
           </w:pPr>
           <w:r>
             <w:fldChar w:fldCharType="begin"/>
@@ -6137,28 +6471,134 @@
           <w:r>
             <w:fldChar w:fldCharType="separate"/>
           </w:r>
-          <w:hyperlink w:anchor="__RefHeading___Toc5121_528763987">
-            <w:r>
-              <w:rPr>
-                <w:rStyle w:val="IndexLink"/>
+          <w:hyperlink w:anchor="_Toc491701258" w:history="1">
+            <w:r>
+              <w:rPr>
+                <w:rStyle w:val="Hyperlink"/>
+                <w:rFonts w:ascii="Arial" w:hAnsi="Arial" w:cs="Arial"/>
+                <w:noProof/>
+              </w:rPr>
+              <w:t>Sumário</w:t>
+            </w:r>
+            <w:r>
+              <w:rPr>
+                <w:noProof/>
                 <w:webHidden/>
               </w:rPr>
-              <w:t xml:space="preserve">1. </w:t>
-            </w:r>
-            <w:r>
-              <w:rPr>
-                <w:rStyle w:val="IndexLink"/>
+              <w:tab/>
+            </w:r>
+            <w:r>
+              <w:rPr>
+                <w:noProof/>
                 <w:webHidden/>
               </w:rPr>
-              <w:t>Planejamento do Sistema</w:t>
-            </w:r>
-            <w:r>
-              <w:rPr>
-                <w:rStyle w:val="IndexLink"/>
+              <w:fldChar w:fldCharType="begin"/>
+            </w:r>
+            <w:r>
+              <w:rPr>
+                <w:noProof/>
                 <w:webHidden/>
               </w:rPr>
+              <w:instrText xml:space="preserve"> PAGEREF _Toc491701258 \h </w:instrText>
+            </w:r>
+            <w:r>
+              <w:rPr>
+                <w:noProof/>
+                <w:webHidden/>
+              </w:rPr>
+            </w:r>
+            <w:r>
+              <w:rPr>
+                <w:noProof/>
+                <w:webHidden/>
+              </w:rPr>
+              <w:fldChar w:fldCharType="separate"/>
+            </w:r>
+            <w:r>
+              <w:rPr>
+                <w:noProof/>
+                <w:webHidden/>
+              </w:rPr>
+              <w:t>4</w:t>
+            </w:r>
+            <w:r>
+              <w:rPr>
+                <w:noProof/>
+                <w:webHidden/>
+              </w:rPr>
+              <w:fldChar w:fldCharType="end"/>
+            </w:r>
+          </w:hyperlink>
+        </w:p>
+        <w:p>
+          <w:pPr>
+            <w:pStyle w:val="Sumrio1"/>
+            <w:tabs>
+              <w:tab w:val="right" w:leader="dot" w:pos="8494"/>
+            </w:tabs>
+            <w:rPr>
+              <w:rFonts w:eastAsiaTheme="minorEastAsia"/>
+              <w:noProof/>
+              <w:color w:val="auto"/>
+              <w:lang w:eastAsia="pt-BR"/>
+            </w:rPr>
+          </w:pPr>
+          <w:hyperlink w:anchor="_Toc491701259" w:history="1">
+            <w:r>
+              <w:rPr>
+                <w:rStyle w:val="Hyperlink"/>
+                <w:rFonts w:ascii="Arial" w:hAnsi="Arial" w:cs="Arial"/>
+                <w:noProof/>
+              </w:rPr>
+              <w:t>1. Planejamento do Sistema</w:t>
+            </w:r>
+            <w:r>
+              <w:rPr>
+                <w:noProof/>
+                <w:webHidden/>
+              </w:rPr>
               <w:tab/>
+            </w:r>
+            <w:r>
+              <w:rPr>
+                <w:noProof/>
+                <w:webHidden/>
+              </w:rPr>
+              <w:fldChar w:fldCharType="begin"/>
+            </w:r>
+            <w:r>
+              <w:rPr>
+                <w:noProof/>
+                <w:webHidden/>
+              </w:rPr>
+              <w:instrText xml:space="preserve"> PAGEREF _Toc491701259 \h </w:instrText>
+            </w:r>
+            <w:r>
+              <w:rPr>
+                <w:noProof/>
+                <w:webHidden/>
+              </w:rPr>
+            </w:r>
+            <w:r>
+              <w:rPr>
+                <w:noProof/>
+                <w:webHidden/>
+              </w:rPr>
+              <w:fldChar w:fldCharType="separate"/>
+            </w:r>
+            <w:r>
+              <w:rPr>
+                <w:noProof/>
+                <w:webHidden/>
+              </w:rPr>
               <w:t>5</w:t>
+            </w:r>
+            <w:r>
+              <w:rPr>
+                <w:noProof/>
+                <w:webHidden/>
+              </w:rPr>
+              <w:fldChar w:fldCharType="end"/>
             </w:r>
           </w:hyperlink>
         </w:p>
@@ -6166,24 +6606,71 @@
           <w:pPr>
             <w:pStyle w:val="Sumrio2"/>
             <w:tabs>
-              <w:tab w:val="right" w:leader="dot" w:pos="8504"/>
+              <w:tab w:val="right" w:leader="dot" w:pos="8494"/>
             </w:tabs>
+            <w:rPr>
+              <w:rFonts w:eastAsiaTheme="minorEastAsia"/>
+              <w:noProof/>
+              <w:color w:val="auto"/>
+              <w:lang w:eastAsia="pt-BR"/>
+            </w:rPr>
           </w:pPr>
-          <w:hyperlink w:anchor="__RefHeading___Toc5123_528763987">
-            <w:r>
-              <w:rPr>
-                <w:rStyle w:val="IndexLink"/>
+          <w:hyperlink w:anchor="_Toc491701260" w:history="1">
+            <w:r>
+              <w:rPr>
+                <w:rStyle w:val="Hyperlink"/>
+                <w:rFonts w:ascii="Arial" w:hAnsi="Arial" w:cs="Arial"/>
+                <w:noProof/>
+              </w:rPr>
+              <w:t>1.1. Descrição do projeto</w:t>
+            </w:r>
+            <w:r>
+              <w:rPr>
+                <w:noProof/>
                 <w:webHidden/>
               </w:rPr>
-              <w:t>1.1. Descrição do projeto</w:t>
-            </w:r>
-            <w:r>
-              <w:rPr>
-                <w:rStyle w:val="IndexLink"/>
+              <w:tab/>
+            </w:r>
+            <w:r>
+              <w:rPr>
+                <w:noProof/>
                 <w:webHidden/>
               </w:rPr>
-              <w:tab/>
+              <w:fldChar w:fldCharType="begin"/>
+            </w:r>
+            <w:r>
+              <w:rPr>
+                <w:noProof/>
+                <w:webHidden/>
+              </w:rPr>
+              <w:instrText xml:space="preserve"> PAGEREF _Toc491701260 \h </w:instrText>
+            </w:r>
+            <w:r>
+              <w:rPr>
+                <w:noProof/>
+                <w:webHidden/>
+              </w:rPr>
+            </w:r>
+            <w:r>
+              <w:rPr>
+                <w:noProof/>
+                <w:webHidden/>
+              </w:rPr>
+              <w:fldChar w:fldCharType="separate"/>
+            </w:r>
+            <w:r>
+              <w:rPr>
+                <w:noProof/>
+                <w:webHidden/>
+              </w:rPr>
               <w:t>5</w:t>
+            </w:r>
+            <w:r>
+              <w:rPr>
+                <w:noProof/>
+                <w:webHidden/>
+              </w:rPr>
+              <w:fldChar w:fldCharType="end"/>
             </w:r>
           </w:hyperlink>
         </w:p>
@@ -6191,24 +6678,71 @@
           <w:pPr>
             <w:pStyle w:val="Sumrio2"/>
             <w:tabs>
-              <w:tab w:val="right" w:leader="dot" w:pos="8504"/>
+              <w:tab w:val="right" w:leader="dot" w:pos="8494"/>
             </w:tabs>
+            <w:rPr>
+              <w:rFonts w:eastAsiaTheme="minorEastAsia"/>
+              <w:noProof/>
+              <w:color w:val="auto"/>
+              <w:lang w:eastAsia="pt-BR"/>
+            </w:rPr>
           </w:pPr>
-          <w:hyperlink w:anchor="__RefHeading___Toc5125_528763987">
-            <w:r>
-              <w:rPr>
-                <w:rStyle w:val="IndexLink"/>
+          <w:hyperlink w:anchor="_Toc491701261" w:history="1">
+            <w:r>
+              <w:rPr>
+                <w:rStyle w:val="Hyperlink"/>
+                <w:rFonts w:ascii="Arial" w:hAnsi="Arial" w:cs="Arial"/>
+                <w:noProof/>
+              </w:rPr>
+              <w:t>1.2. Cronograma</w:t>
+            </w:r>
+            <w:r>
+              <w:rPr>
+                <w:noProof/>
                 <w:webHidden/>
               </w:rPr>
-              <w:t>1.2. Cronograma</w:t>
-            </w:r>
-            <w:r>
-              <w:rPr>
-                <w:rStyle w:val="IndexLink"/>
+              <w:tab/>
+            </w:r>
+            <w:r>
+              <w:rPr>
+                <w:noProof/>
                 <w:webHidden/>
               </w:rPr>
-              <w:tab/>
+              <w:fldChar w:fldCharType="begin"/>
+            </w:r>
+            <w:r>
+              <w:rPr>
+                <w:noProof/>
+                <w:webHidden/>
+              </w:rPr>
+              <w:instrText xml:space="preserve"> PAGEREF _Toc491701261 \h </w:instrText>
+            </w:r>
+            <w:r>
+              <w:rPr>
+                <w:noProof/>
+                <w:webHidden/>
+              </w:rPr>
+            </w:r>
+            <w:r>
+              <w:rPr>
+                <w:noProof/>
+                <w:webHidden/>
+              </w:rPr>
+              <w:fldChar w:fldCharType="separate"/>
+            </w:r>
+            <w:r>
+              <w:rPr>
+                <w:noProof/>
+                <w:webHidden/>
+              </w:rPr>
               <w:t>5</w:t>
+            </w:r>
+            <w:r>
+              <w:rPr>
+                <w:noProof/>
+                <w:webHidden/>
+              </w:rPr>
+              <w:fldChar w:fldCharType="end"/>
             </w:r>
           </w:hyperlink>
         </w:p>
@@ -6216,24 +6750,1151 @@
           <w:pPr>
             <w:pStyle w:val="Sumrio2"/>
             <w:tabs>
-              <w:tab w:val="right" w:leader="dot" w:pos="8504"/>
+              <w:tab w:val="right" w:leader="dot" w:pos="8494"/>
             </w:tabs>
+            <w:rPr>
+              <w:rFonts w:eastAsiaTheme="minorEastAsia"/>
+              <w:noProof/>
+              <w:color w:val="auto"/>
+              <w:lang w:eastAsia="pt-BR"/>
+            </w:rPr>
           </w:pPr>
-          <w:hyperlink w:anchor="__RefHeading___Toc5127_528763987">
-            <w:r>
-              <w:rPr>
-                <w:rStyle w:val="IndexLink"/>
+          <w:hyperlink w:anchor="_Toc491701262" w:history="1">
+            <w:r>
+              <w:rPr>
+                <w:rStyle w:val="Hyperlink"/>
+                <w:rFonts w:ascii="Arial" w:hAnsi="Arial" w:cs="Arial"/>
+                <w:noProof/>
+              </w:rPr>
+              <w:t>1.3. Recursos</w:t>
+            </w:r>
+            <w:r>
+              <w:rPr>
+                <w:noProof/>
                 <w:webHidden/>
               </w:rPr>
-              <w:t>1.3. Recursos</w:t>
-            </w:r>
-            <w:r>
-              <w:rPr>
-                <w:rStyle w:val="IndexLink"/>
+              <w:tab/>
+            </w:r>
+            <w:r>
+              <w:rPr>
+                <w:noProof/>
                 <w:webHidden/>
               </w:rPr>
+              <w:fldChar w:fldCharType="begin"/>
+            </w:r>
+            <w:r>
+              <w:rPr>
+                <w:noProof/>
+                <w:webHidden/>
+              </w:rPr>
+              <w:instrText xml:space="preserve"> PAGEREF _Toc491701262 \h </w:instrText>
+            </w:r>
+            <w:r>
+              <w:rPr>
+                <w:noProof/>
+                <w:webHidden/>
+              </w:rPr>
+            </w:r>
+            <w:r>
+              <w:rPr>
+                <w:noProof/>
+                <w:webHidden/>
+              </w:rPr>
+              <w:fldChar w:fldCharType="separate"/>
+            </w:r>
+            <w:r>
+              <w:rPr>
+                <w:noProof/>
+                <w:webHidden/>
+              </w:rPr>
+              <w:t>5</w:t>
+            </w:r>
+            <w:r>
+              <w:rPr>
+                <w:noProof/>
+                <w:webHidden/>
+              </w:rPr>
+              <w:fldChar w:fldCharType="end"/>
+            </w:r>
+          </w:hyperlink>
+        </w:p>
+        <w:p>
+          <w:pPr>
+            <w:pStyle w:val="Sumrio3"/>
+            <w:tabs>
+              <w:tab w:val="right" w:leader="dot" w:pos="8494"/>
+            </w:tabs>
+            <w:rPr>
+              <w:rFonts w:eastAsiaTheme="minorEastAsia"/>
+              <w:noProof/>
+              <w:color w:val="auto"/>
+              <w:lang w:eastAsia="pt-BR"/>
+            </w:rPr>
+          </w:pPr>
+          <w:hyperlink w:anchor="_Toc491701263" w:history="1">
+            <w:r>
+              <w:rPr>
+                <w:rStyle w:val="Hyperlink"/>
+                <w:rFonts w:ascii="Arial" w:hAnsi="Arial" w:cs="Arial"/>
+                <w:noProof/>
+              </w:rPr>
+              <w:t>1.3.1. Recursos humanos</w:t>
+            </w:r>
+            <w:r>
+              <w:rPr>
+                <w:noProof/>
+                <w:webHidden/>
+              </w:rPr>
               <w:tab/>
+            </w:r>
+            <w:r>
+              <w:rPr>
+                <w:noProof/>
+                <w:webHidden/>
+              </w:rPr>
+              <w:fldChar w:fldCharType="begin"/>
+            </w:r>
+            <w:r>
+              <w:rPr>
+                <w:noProof/>
+                <w:webHidden/>
+              </w:rPr>
+              <w:instrText xml:space="preserve"> PAGEREF _Toc491701263 \h </w:instrText>
+            </w:r>
+            <w:r>
+              <w:rPr>
+                <w:noProof/>
+                <w:webHidden/>
+              </w:rPr>
+            </w:r>
+            <w:r>
+              <w:rPr>
+                <w:noProof/>
+                <w:webHidden/>
+              </w:rPr>
+              <w:fldChar w:fldCharType="separate"/>
+            </w:r>
+            <w:r>
+              <w:rPr>
+                <w:noProof/>
+                <w:webHidden/>
+              </w:rPr>
               <w:t>5</w:t>
+            </w:r>
+            <w:r>
+              <w:rPr>
+                <w:noProof/>
+                <w:webHidden/>
+              </w:rPr>
+              <w:fldChar w:fldCharType="end"/>
+            </w:r>
+          </w:hyperlink>
+        </w:p>
+        <w:p>
+          <w:pPr>
+            <w:pStyle w:val="Sumrio3"/>
+            <w:tabs>
+              <w:tab w:val="right" w:leader="dot" w:pos="8494"/>
+            </w:tabs>
+            <w:rPr>
+              <w:rFonts w:eastAsiaTheme="minorEastAsia"/>
+              <w:noProof/>
+              <w:color w:val="auto"/>
+              <w:lang w:eastAsia="pt-BR"/>
+            </w:rPr>
+          </w:pPr>
+          <w:hyperlink w:anchor="_Toc491701264" w:history="1">
+            <w:r>
+              <w:rPr>
+                <w:rStyle w:val="Hyperlink"/>
+                <w:rFonts w:ascii="Arial" w:hAnsi="Arial" w:cs="Arial"/>
+                <w:noProof/>
+              </w:rPr>
+              <w:t>1.3.2. Recursos físicos</w:t>
+            </w:r>
+            <w:r>
+              <w:rPr>
+                <w:noProof/>
+                <w:webHidden/>
+              </w:rPr>
+              <w:tab/>
+            </w:r>
+            <w:r>
+              <w:rPr>
+                <w:noProof/>
+                <w:webHidden/>
+              </w:rPr>
+              <w:fldChar w:fldCharType="begin"/>
+            </w:r>
+            <w:r>
+              <w:rPr>
+                <w:noProof/>
+                <w:webHidden/>
+              </w:rPr>
+              <w:instrText xml:space="preserve"> PAGEREF _Toc491701264 \h </w:instrText>
+            </w:r>
+            <w:r>
+              <w:rPr>
+                <w:noProof/>
+                <w:webHidden/>
+              </w:rPr>
+            </w:r>
+            <w:r>
+              <w:rPr>
+                <w:noProof/>
+                <w:webHidden/>
+              </w:rPr>
+              <w:fldChar w:fldCharType="separate"/>
+            </w:r>
+            <w:r>
+              <w:rPr>
+                <w:noProof/>
+                <w:webHidden/>
+              </w:rPr>
+              <w:t>6</w:t>
+            </w:r>
+            <w:r>
+              <w:rPr>
+                <w:noProof/>
+                <w:webHidden/>
+              </w:rPr>
+              <w:fldChar w:fldCharType="end"/>
+            </w:r>
+          </w:hyperlink>
+        </w:p>
+        <w:p>
+          <w:pPr>
+            <w:pStyle w:val="Sumrio1"/>
+            <w:tabs>
+              <w:tab w:val="right" w:leader="dot" w:pos="8494"/>
+            </w:tabs>
+            <w:rPr>
+              <w:rFonts w:eastAsiaTheme="minorEastAsia"/>
+              <w:noProof/>
+              <w:color w:val="auto"/>
+              <w:lang w:eastAsia="pt-BR"/>
+            </w:rPr>
+          </w:pPr>
+          <w:hyperlink w:anchor="_Toc491701265" w:history="1">
+            <w:r>
+              <w:rPr>
+                <w:rStyle w:val="Hyperlink"/>
+                <w:rFonts w:ascii="Arial" w:hAnsi="Arial" w:cs="Arial"/>
+                <w:noProof/>
+              </w:rPr>
+              <w:t>2. Especificação dos Requisitos do Sistema</w:t>
+            </w:r>
+            <w:r>
+              <w:rPr>
+                <w:noProof/>
+                <w:webHidden/>
+              </w:rPr>
+              <w:tab/>
+            </w:r>
+            <w:r>
+              <w:rPr>
+                <w:noProof/>
+                <w:webHidden/>
+              </w:rPr>
+              <w:fldChar w:fldCharType="begin"/>
+            </w:r>
+            <w:r>
+              <w:rPr>
+                <w:noProof/>
+                <w:webHidden/>
+              </w:rPr>
+              <w:instrText xml:space="preserve"> PAGEREF _Toc491701265 \h </w:instrText>
+            </w:r>
+            <w:r>
+              <w:rPr>
+                <w:noProof/>
+                <w:webHidden/>
+              </w:rPr>
+            </w:r>
+            <w:r>
+              <w:rPr>
+                <w:noProof/>
+                <w:webHidden/>
+              </w:rPr>
+              <w:fldChar w:fldCharType="separate"/>
+            </w:r>
+            <w:r>
+              <w:rPr>
+                <w:noProof/>
+                <w:webHidden/>
+              </w:rPr>
+              <w:t>6</w:t>
+            </w:r>
+            <w:r>
+              <w:rPr>
+                <w:noProof/>
+                <w:webHidden/>
+              </w:rPr>
+              <w:fldChar w:fldCharType="end"/>
+            </w:r>
+          </w:hyperlink>
+        </w:p>
+        <w:p>
+          <w:pPr>
+            <w:pStyle w:val="Sumrio2"/>
+            <w:tabs>
+              <w:tab w:val="right" w:leader="dot" w:pos="8494"/>
+            </w:tabs>
+            <w:rPr>
+              <w:rFonts w:eastAsiaTheme="minorEastAsia"/>
+              <w:noProof/>
+              <w:color w:val="auto"/>
+              <w:lang w:eastAsia="pt-BR"/>
+            </w:rPr>
+          </w:pPr>
+          <w:hyperlink w:anchor="_Toc491701266" w:history="1">
+            <w:r>
+              <w:rPr>
+                <w:rStyle w:val="Hyperlink"/>
+                <w:rFonts w:ascii="Arial" w:hAnsi="Arial" w:cs="Arial"/>
+                <w:noProof/>
+              </w:rPr>
+              <w:t>2.1. O produto</w:t>
+            </w:r>
+            <w:r>
+              <w:rPr>
+                <w:noProof/>
+                <w:webHidden/>
+              </w:rPr>
+              <w:tab/>
+            </w:r>
+            <w:r>
+              <w:rPr>
+                <w:noProof/>
+                <w:webHidden/>
+              </w:rPr>
+              <w:fldChar w:fldCharType="begin"/>
+            </w:r>
+            <w:r>
+              <w:rPr>
+                <w:noProof/>
+                <w:webHidden/>
+              </w:rPr>
+              <w:instrText xml:space="preserve"> PAGEREF _Toc491701266 \h </w:instrText>
+            </w:r>
+            <w:r>
+              <w:rPr>
+                <w:noProof/>
+                <w:webHidden/>
+              </w:rPr>
+            </w:r>
+            <w:r>
+              <w:rPr>
+                <w:noProof/>
+                <w:webHidden/>
+              </w:rPr>
+              <w:fldChar w:fldCharType="separate"/>
+            </w:r>
+            <w:r>
+              <w:rPr>
+                <w:noProof/>
+                <w:webHidden/>
+              </w:rPr>
+              <w:t>6</w:t>
+            </w:r>
+            <w:r>
+              <w:rPr>
+                <w:noProof/>
+                <w:webHidden/>
+              </w:rPr>
+              <w:fldChar w:fldCharType="end"/>
+            </w:r>
+          </w:hyperlink>
+        </w:p>
+        <w:p>
+          <w:pPr>
+            <w:pStyle w:val="Sumrio3"/>
+            <w:tabs>
+              <w:tab w:val="right" w:leader="dot" w:pos="8494"/>
+            </w:tabs>
+            <w:rPr>
+              <w:rFonts w:eastAsiaTheme="minorEastAsia"/>
+              <w:noProof/>
+              <w:color w:val="auto"/>
+              <w:lang w:eastAsia="pt-BR"/>
+            </w:rPr>
+          </w:pPr>
+          <w:hyperlink w:anchor="_Toc491701267" w:history="1">
+            <w:r>
+              <w:rPr>
+                <w:rStyle w:val="Hyperlink"/>
+                <w:rFonts w:ascii="Arial" w:hAnsi="Arial" w:cs="Arial"/>
+                <w:noProof/>
+              </w:rPr>
+              <w:t>2.1.1. Propósito</w:t>
+            </w:r>
+            <w:r>
+              <w:rPr>
+                <w:noProof/>
+                <w:webHidden/>
+              </w:rPr>
+              <w:tab/>
+            </w:r>
+            <w:r>
+              <w:rPr>
+                <w:noProof/>
+                <w:webHidden/>
+              </w:rPr>
+              <w:fldChar w:fldCharType="begin"/>
+            </w:r>
+            <w:r>
+              <w:rPr>
+                <w:noProof/>
+                <w:webHidden/>
+              </w:rPr>
+              <w:instrText xml:space="preserve"> PAGEREF _Toc491701267 \h </w:instrText>
+            </w:r>
+            <w:r>
+              <w:rPr>
+                <w:noProof/>
+                <w:webHidden/>
+              </w:rPr>
+            </w:r>
+            <w:r>
+              <w:rPr>
+                <w:noProof/>
+                <w:webHidden/>
+              </w:rPr>
+              <w:fldChar w:fldCharType="separate"/>
+            </w:r>
+            <w:r>
+              <w:rPr>
+                <w:noProof/>
+                <w:webHidden/>
+              </w:rPr>
+              <w:t>6</w:t>
+            </w:r>
+            <w:r>
+              <w:rPr>
+                <w:noProof/>
+                <w:webHidden/>
+              </w:rPr>
+              <w:fldChar w:fldCharType="end"/>
+            </w:r>
+          </w:hyperlink>
+        </w:p>
+        <w:p>
+          <w:pPr>
+            <w:pStyle w:val="Sumrio3"/>
+            <w:tabs>
+              <w:tab w:val="right" w:leader="dot" w:pos="8494"/>
+            </w:tabs>
+            <w:rPr>
+              <w:rFonts w:eastAsiaTheme="minorEastAsia"/>
+              <w:noProof/>
+              <w:color w:val="auto"/>
+              <w:lang w:eastAsia="pt-BR"/>
+            </w:rPr>
+          </w:pPr>
+          <w:hyperlink w:anchor="_Toc491701268" w:history="1">
+            <w:r>
+              <w:rPr>
+                <w:rStyle w:val="Hyperlink"/>
+                <w:rFonts w:ascii="Arial" w:hAnsi="Arial" w:cs="Arial"/>
+                <w:noProof/>
+              </w:rPr>
+              <w:t>2.1.2. Clientes</w:t>
+            </w:r>
+            <w:r>
+              <w:rPr>
+                <w:noProof/>
+                <w:webHidden/>
+              </w:rPr>
+              <w:tab/>
+            </w:r>
+            <w:r>
+              <w:rPr>
+                <w:noProof/>
+                <w:webHidden/>
+              </w:rPr>
+              <w:fldChar w:fldCharType="begin"/>
+            </w:r>
+            <w:r>
+              <w:rPr>
+                <w:noProof/>
+                <w:webHidden/>
+              </w:rPr>
+              <w:instrText xml:space="preserve"> PAGEREF _Toc491701268 \h </w:instrText>
+            </w:r>
+            <w:r>
+              <w:rPr>
+                <w:noProof/>
+                <w:webHidden/>
+              </w:rPr>
+            </w:r>
+            <w:r>
+              <w:rPr>
+                <w:noProof/>
+                <w:webHidden/>
+              </w:rPr>
+              <w:fldChar w:fldCharType="separate"/>
+            </w:r>
+            <w:r>
+              <w:rPr>
+                <w:noProof/>
+                <w:webHidden/>
+              </w:rPr>
+              <w:t>6</w:t>
+            </w:r>
+            <w:r>
+              <w:rPr>
+                <w:noProof/>
+                <w:webHidden/>
+              </w:rPr>
+              <w:fldChar w:fldCharType="end"/>
+            </w:r>
+          </w:hyperlink>
+        </w:p>
+        <w:p>
+          <w:pPr>
+            <w:pStyle w:val="Sumrio3"/>
+            <w:tabs>
+              <w:tab w:val="right" w:leader="dot" w:pos="8494"/>
+            </w:tabs>
+            <w:rPr>
+              <w:rFonts w:eastAsiaTheme="minorEastAsia"/>
+              <w:noProof/>
+              <w:color w:val="auto"/>
+              <w:lang w:eastAsia="pt-BR"/>
+            </w:rPr>
+          </w:pPr>
+          <w:hyperlink w:anchor="_Toc491701269" w:history="1">
+            <w:r>
+              <w:rPr>
+                <w:rStyle w:val="Hyperlink"/>
+                <w:rFonts w:ascii="Arial" w:hAnsi="Arial" w:cs="Arial"/>
+                <w:noProof/>
+              </w:rPr>
+              <w:t>2.1.3. Usuários</w:t>
+            </w:r>
+            <w:r>
+              <w:rPr>
+                <w:noProof/>
+                <w:webHidden/>
+              </w:rPr>
+              <w:tab/>
+            </w:r>
+            <w:r>
+              <w:rPr>
+                <w:noProof/>
+                <w:webHidden/>
+              </w:rPr>
+              <w:fldChar w:fldCharType="begin"/>
+            </w:r>
+            <w:r>
+              <w:rPr>
+                <w:noProof/>
+                <w:webHidden/>
+              </w:rPr>
+              <w:instrText xml:space="preserve"> PAGEREF _Toc491701269 \h </w:instrText>
+            </w:r>
+            <w:r>
+              <w:rPr>
+                <w:noProof/>
+                <w:webHidden/>
+              </w:rPr>
+            </w:r>
+            <w:r>
+              <w:rPr>
+                <w:noProof/>
+                <w:webHidden/>
+              </w:rPr>
+              <w:fldChar w:fldCharType="separate"/>
+            </w:r>
+            <w:r>
+              <w:rPr>
+                <w:noProof/>
+                <w:webHidden/>
+              </w:rPr>
+              <w:t>7</w:t>
+            </w:r>
+            <w:r>
+              <w:rPr>
+                <w:noProof/>
+                <w:webHidden/>
+              </w:rPr>
+              <w:fldChar w:fldCharType="end"/>
+            </w:r>
+          </w:hyperlink>
+        </w:p>
+        <w:p>
+          <w:pPr>
+            <w:pStyle w:val="Sumrio3"/>
+            <w:tabs>
+              <w:tab w:val="right" w:leader="dot" w:pos="8494"/>
+            </w:tabs>
+            <w:rPr>
+              <w:rFonts w:eastAsiaTheme="minorEastAsia"/>
+              <w:noProof/>
+              <w:color w:val="auto"/>
+              <w:lang w:eastAsia="pt-BR"/>
+            </w:rPr>
+          </w:pPr>
+          <w:hyperlink w:anchor="_Toc491701270" w:history="1">
+            <w:r>
+              <w:rPr>
+                <w:rStyle w:val="Hyperlink"/>
+                <w:rFonts w:ascii="Arial" w:hAnsi="Arial" w:cs="Arial"/>
+                <w:noProof/>
+              </w:rPr>
+              <w:t>2.1.4. Convenções de nomes e definições</w:t>
+            </w:r>
+            <w:r>
+              <w:rPr>
+                <w:noProof/>
+                <w:webHidden/>
+              </w:rPr>
+              <w:tab/>
+            </w:r>
+            <w:r>
+              <w:rPr>
+                <w:noProof/>
+                <w:webHidden/>
+              </w:rPr>
+              <w:fldChar w:fldCharType="begin"/>
+            </w:r>
+            <w:r>
+              <w:rPr>
+                <w:noProof/>
+                <w:webHidden/>
+              </w:rPr>
+              <w:instrText xml:space="preserve"> PAGEREF _Toc491701270 \h </w:instrText>
+            </w:r>
+            <w:r>
+              <w:rPr>
+                <w:noProof/>
+                <w:webHidden/>
+              </w:rPr>
+            </w:r>
+            <w:r>
+              <w:rPr>
+                <w:noProof/>
+                <w:webHidden/>
+              </w:rPr>
+              <w:fldChar w:fldCharType="separate"/>
+            </w:r>
+            <w:r>
+              <w:rPr>
+                <w:noProof/>
+                <w:webHidden/>
+              </w:rPr>
+              <w:t>7</w:t>
+            </w:r>
+            <w:r>
+              <w:rPr>
+                <w:noProof/>
+                <w:webHidden/>
+              </w:rPr>
+              <w:fldChar w:fldCharType="end"/>
+            </w:r>
+          </w:hyperlink>
+        </w:p>
+        <w:p>
+          <w:pPr>
+            <w:pStyle w:val="Sumrio2"/>
+            <w:tabs>
+              <w:tab w:val="right" w:leader="dot" w:pos="8494"/>
+            </w:tabs>
+            <w:rPr>
+              <w:rFonts w:eastAsiaTheme="minorEastAsia"/>
+              <w:noProof/>
+              <w:color w:val="auto"/>
+              <w:lang w:eastAsia="pt-BR"/>
+            </w:rPr>
+          </w:pPr>
+          <w:hyperlink w:anchor="_Toc491701271" w:history="1">
+            <w:r>
+              <w:rPr>
+                <w:rStyle w:val="Hyperlink"/>
+                <w:rFonts w:ascii="Arial" w:hAnsi="Arial" w:cs="Arial"/>
+                <w:noProof/>
+              </w:rPr>
+              <w:t>2.2. Restrições do produto</w:t>
+            </w:r>
+            <w:r>
+              <w:rPr>
+                <w:noProof/>
+                <w:webHidden/>
+              </w:rPr>
+              <w:tab/>
+            </w:r>
+            <w:r>
+              <w:rPr>
+                <w:noProof/>
+                <w:webHidden/>
+              </w:rPr>
+              <w:fldChar w:fldCharType="begin"/>
+            </w:r>
+            <w:r>
+              <w:rPr>
+                <w:noProof/>
+                <w:webHidden/>
+              </w:rPr>
+              <w:instrText xml:space="preserve"> PAGEREF _Toc491701271 \h </w:instrText>
+            </w:r>
+            <w:r>
+              <w:rPr>
+                <w:noProof/>
+                <w:webHidden/>
+              </w:rPr>
+            </w:r>
+            <w:r>
+              <w:rPr>
+                <w:noProof/>
+                <w:webHidden/>
+              </w:rPr>
+              <w:fldChar w:fldCharType="separate"/>
+            </w:r>
+            <w:r>
+              <w:rPr>
+                <w:noProof/>
+                <w:webHidden/>
+              </w:rPr>
+              <w:t>7</w:t>
+            </w:r>
+            <w:r>
+              <w:rPr>
+                <w:noProof/>
+                <w:webHidden/>
+              </w:rPr>
+              <w:fldChar w:fldCharType="end"/>
+            </w:r>
+          </w:hyperlink>
+        </w:p>
+        <w:p>
+          <w:pPr>
+            <w:pStyle w:val="Sumrio2"/>
+            <w:tabs>
+              <w:tab w:val="right" w:leader="dot" w:pos="8494"/>
+            </w:tabs>
+            <w:rPr>
+              <w:rFonts w:eastAsiaTheme="minorEastAsia"/>
+              <w:noProof/>
+              <w:color w:val="auto"/>
+              <w:lang w:eastAsia="pt-BR"/>
+            </w:rPr>
+          </w:pPr>
+          <w:hyperlink w:anchor="_Toc491701272" w:history="1">
+            <w:r>
+              <w:rPr>
+                <w:rStyle w:val="Hyperlink"/>
+                <w:rFonts w:ascii="Arial" w:hAnsi="Arial" w:cs="Arial"/>
+                <w:noProof/>
+              </w:rPr>
+              <w:t>2.3. Escopo do projeto</w:t>
+            </w:r>
+            <w:r>
+              <w:rPr>
+                <w:noProof/>
+                <w:webHidden/>
+              </w:rPr>
+              <w:tab/>
+            </w:r>
+            <w:r>
+              <w:rPr>
+                <w:noProof/>
+                <w:webHidden/>
+              </w:rPr>
+              <w:fldChar w:fldCharType="begin"/>
+            </w:r>
+            <w:r>
+              <w:rPr>
+                <w:noProof/>
+                <w:webHidden/>
+              </w:rPr>
+              <w:instrText xml:space="preserve"> PAGEREF _Toc491701272 \h </w:instrText>
+            </w:r>
+            <w:r>
+              <w:rPr>
+                <w:noProof/>
+                <w:webHidden/>
+              </w:rPr>
+            </w:r>
+            <w:r>
+              <w:rPr>
+                <w:noProof/>
+                <w:webHidden/>
+              </w:rPr>
+              <w:fldChar w:fldCharType="separate"/>
+            </w:r>
+            <w:r>
+              <w:rPr>
+                <w:noProof/>
+                <w:webHidden/>
+              </w:rPr>
+              <w:t>8</w:t>
+            </w:r>
+            <w:r>
+              <w:rPr>
+                <w:noProof/>
+                <w:webHidden/>
+              </w:rPr>
+              <w:fldChar w:fldCharType="end"/>
+            </w:r>
+          </w:hyperlink>
+        </w:p>
+        <w:p>
+          <w:pPr>
+            <w:pStyle w:val="Sumrio2"/>
+            <w:tabs>
+              <w:tab w:val="right" w:leader="dot" w:pos="8494"/>
+            </w:tabs>
+            <w:rPr>
+              <w:rFonts w:eastAsiaTheme="minorEastAsia"/>
+              <w:noProof/>
+              <w:color w:val="auto"/>
+              <w:lang w:eastAsia="pt-BR"/>
+            </w:rPr>
+          </w:pPr>
+          <w:hyperlink w:anchor="_Toc491701273" w:history="1">
+            <w:r>
+              <w:rPr>
+                <w:rStyle w:val="Hyperlink"/>
+                <w:rFonts w:ascii="Arial" w:hAnsi="Arial" w:cs="Arial"/>
+                <w:noProof/>
+              </w:rPr>
+              <w:t>2.4. Requisitos funcionais</w:t>
+            </w:r>
+            <w:r>
+              <w:rPr>
+                <w:noProof/>
+                <w:webHidden/>
+              </w:rPr>
+              <w:tab/>
+            </w:r>
+            <w:r>
+              <w:rPr>
+                <w:noProof/>
+                <w:webHidden/>
+              </w:rPr>
+              <w:fldChar w:fldCharType="begin"/>
+            </w:r>
+            <w:r>
+              <w:rPr>
+                <w:noProof/>
+                <w:webHidden/>
+              </w:rPr>
+              <w:instrText xml:space="preserve"> PAGEREF _Toc491701273 \h </w:instrText>
+            </w:r>
+            <w:r>
+              <w:rPr>
+                <w:noProof/>
+                <w:webHidden/>
+              </w:rPr>
+            </w:r>
+            <w:r>
+              <w:rPr>
+                <w:noProof/>
+                <w:webHidden/>
+              </w:rPr>
+              <w:fldChar w:fldCharType="separate"/>
+            </w:r>
+            <w:r>
+              <w:rPr>
+                <w:noProof/>
+                <w:webHidden/>
+              </w:rPr>
+              <w:t>8</w:t>
+            </w:r>
+            <w:r>
+              <w:rPr>
+                <w:noProof/>
+                <w:webHidden/>
+              </w:rPr>
+              <w:fldChar w:fldCharType="end"/>
+            </w:r>
+          </w:hyperlink>
+        </w:p>
+        <w:p>
+          <w:pPr>
+            <w:pStyle w:val="Sumrio2"/>
+            <w:tabs>
+              <w:tab w:val="right" w:leader="dot" w:pos="8494"/>
+            </w:tabs>
+            <w:rPr>
+              <w:rFonts w:eastAsiaTheme="minorEastAsia"/>
+              <w:noProof/>
+              <w:color w:val="auto"/>
+              <w:lang w:eastAsia="pt-BR"/>
+            </w:rPr>
+          </w:pPr>
+          <w:hyperlink w:anchor="_Toc491701274" w:history="1">
+            <w:r>
+              <w:rPr>
+                <w:rStyle w:val="Hyperlink"/>
+                <w:rFonts w:ascii="Arial" w:hAnsi="Arial" w:cs="Arial"/>
+                <w:noProof/>
+              </w:rPr>
+              <w:t>2.5. Requisitos não funcionais</w:t>
+            </w:r>
+            <w:r>
+              <w:rPr>
+                <w:noProof/>
+                <w:webHidden/>
+              </w:rPr>
+              <w:tab/>
+            </w:r>
+            <w:r>
+              <w:rPr>
+                <w:noProof/>
+                <w:webHidden/>
+              </w:rPr>
+              <w:fldChar w:fldCharType="begin"/>
+            </w:r>
+            <w:r>
+              <w:rPr>
+                <w:noProof/>
+                <w:webHidden/>
+              </w:rPr>
+              <w:instrText xml:space="preserve"> PAGEREF _Toc491701274 \h </w:instrText>
+            </w:r>
+            <w:r>
+              <w:rPr>
+                <w:noProof/>
+                <w:webHidden/>
+              </w:rPr>
+            </w:r>
+            <w:r>
+              <w:rPr>
+                <w:noProof/>
+                <w:webHidden/>
+              </w:rPr>
+              <w:fldChar w:fldCharType="separate"/>
+            </w:r>
+            <w:r>
+              <w:rPr>
+                <w:noProof/>
+                <w:webHidden/>
+              </w:rPr>
+              <w:t>11</w:t>
+            </w:r>
+            <w:r>
+              <w:rPr>
+                <w:noProof/>
+                <w:webHidden/>
+              </w:rPr>
+              <w:fldChar w:fldCharType="end"/>
+            </w:r>
+          </w:hyperlink>
+        </w:p>
+        <w:p>
+          <w:pPr>
+            <w:pStyle w:val="Sumrio2"/>
+            <w:tabs>
+              <w:tab w:val="right" w:leader="dot" w:pos="8494"/>
+            </w:tabs>
+            <w:rPr>
+              <w:rFonts w:eastAsiaTheme="minorEastAsia"/>
+              <w:noProof/>
+              <w:color w:val="auto"/>
+              <w:lang w:eastAsia="pt-BR"/>
+            </w:rPr>
+          </w:pPr>
+          <w:hyperlink w:anchor="_Toc491701275" w:history="1">
+            <w:r>
+              <w:rPr>
+                <w:rStyle w:val="Hyperlink"/>
+                <w:rFonts w:ascii="Arial" w:hAnsi="Arial" w:cs="Arial"/>
+                <w:noProof/>
+              </w:rPr>
+              <w:t>2.6. Protótipos do produto</w:t>
+            </w:r>
+            <w:r>
+              <w:rPr>
+                <w:noProof/>
+                <w:webHidden/>
+              </w:rPr>
+              <w:tab/>
+            </w:r>
+            <w:r>
+              <w:rPr>
+                <w:noProof/>
+                <w:webHidden/>
+              </w:rPr>
+              <w:fldChar w:fldCharType="begin"/>
+            </w:r>
+            <w:r>
+              <w:rPr>
+                <w:noProof/>
+                <w:webHidden/>
+              </w:rPr>
+              <w:instrText xml:space="preserve"> PAGEREF _Toc491701275 \h </w:instrText>
+            </w:r>
+            <w:r>
+              <w:rPr>
+                <w:noProof/>
+                <w:webHidden/>
+              </w:rPr>
+            </w:r>
+            <w:r>
+              <w:rPr>
+                <w:noProof/>
+                <w:webHidden/>
+              </w:rPr>
+              <w:fldChar w:fldCharType="separate"/>
+            </w:r>
+            <w:r>
+              <w:rPr>
+                <w:noProof/>
+                <w:webHidden/>
+              </w:rPr>
+              <w:t>11</w:t>
+            </w:r>
+            <w:r>
+              <w:rPr>
+                <w:noProof/>
+                <w:webHidden/>
+              </w:rPr>
+              <w:fldChar w:fldCharType="end"/>
+            </w:r>
+          </w:hyperlink>
+        </w:p>
+        <w:p>
+          <w:pPr>
+            <w:pStyle w:val="Sumrio3"/>
+            <w:tabs>
+              <w:tab w:val="right" w:leader="dot" w:pos="8494"/>
+            </w:tabs>
+            <w:rPr>
+              <w:rFonts w:eastAsiaTheme="minorEastAsia"/>
+              <w:noProof/>
+              <w:color w:val="auto"/>
+              <w:lang w:eastAsia="pt-BR"/>
+            </w:rPr>
+          </w:pPr>
+          <w:hyperlink w:anchor="_Toc491701276" w:history="1">
+            <w:r>
+              <w:rPr>
+                <w:rStyle w:val="Hyperlink"/>
+                <w:rFonts w:ascii="Arial" w:hAnsi="Arial" w:cs="Arial"/>
+                <w:noProof/>
+              </w:rPr>
+              <w:t>2.6.1. Modelo de navegação</w:t>
+            </w:r>
+            <w:r>
+              <w:rPr>
+                <w:noProof/>
+                <w:webHidden/>
+              </w:rPr>
+              <w:tab/>
+            </w:r>
+            <w:r>
+              <w:rPr>
+                <w:noProof/>
+                <w:webHidden/>
+              </w:rPr>
+              <w:fldChar w:fldCharType="begin"/>
+            </w:r>
+            <w:r>
+              <w:rPr>
+                <w:noProof/>
+                <w:webHidden/>
+              </w:rPr>
+              <w:instrText xml:space="preserve"> PAGEREF _Toc491701276 \h </w:instrText>
+            </w:r>
+            <w:r>
+              <w:rPr>
+                <w:noProof/>
+                <w:webHidden/>
+              </w:rPr>
+            </w:r>
+            <w:r>
+              <w:rPr>
+                <w:noProof/>
+                <w:webHidden/>
+              </w:rPr>
+              <w:fldChar w:fldCharType="separate"/>
+            </w:r>
+            <w:r>
+              <w:rPr>
+                <w:noProof/>
+                <w:webHidden/>
+              </w:rPr>
+              <w:t>11</w:t>
+            </w:r>
+            <w:r>
+              <w:rPr>
+                <w:noProof/>
+                <w:webHidden/>
+              </w:rPr>
+              <w:fldChar w:fldCharType="end"/>
+            </w:r>
+          </w:hyperlink>
+        </w:p>
+        <w:p>
+          <w:pPr>
+            <w:pStyle w:val="Sumrio3"/>
+            <w:tabs>
+              <w:tab w:val="right" w:leader="dot" w:pos="8494"/>
+            </w:tabs>
+            <w:rPr>
+              <w:rFonts w:eastAsiaTheme="minorEastAsia"/>
+              <w:noProof/>
+              <w:color w:val="auto"/>
+              <w:lang w:eastAsia="pt-BR"/>
+            </w:rPr>
+          </w:pPr>
+          <w:hyperlink w:anchor="_Toc491701277" w:history="1">
+            <w:r>
+              <w:rPr>
+                <w:rStyle w:val="Hyperlink"/>
+                <w:rFonts w:ascii="Arial" w:hAnsi="Arial" w:cs="Arial"/>
+                <w:noProof/>
+              </w:rPr>
+              <w:t>2.6.2. Protótipos de tela</w:t>
+            </w:r>
+            <w:r>
+              <w:rPr>
+                <w:noProof/>
+                <w:webHidden/>
+              </w:rPr>
+              <w:tab/>
+            </w:r>
+            <w:r>
+              <w:rPr>
+                <w:noProof/>
+                <w:webHidden/>
+              </w:rPr>
+              <w:fldChar w:fldCharType="begin"/>
+            </w:r>
+            <w:r>
+              <w:rPr>
+                <w:noProof/>
+                <w:webHidden/>
+              </w:rPr>
+              <w:instrText xml:space="preserve"> PAGEREF _Toc491701277 \h </w:instrText>
+            </w:r>
+            <w:r>
+              <w:rPr>
+                <w:noProof/>
+                <w:webHidden/>
+              </w:rPr>
+            </w:r>
+            <w:r>
+              <w:rPr>
+                <w:noProof/>
+                <w:webHidden/>
+              </w:rPr>
+              <w:fldChar w:fldCharType="separate"/>
+            </w:r>
+            <w:r>
+              <w:rPr>
+                <w:noProof/>
+                <w:webHidden/>
+              </w:rPr>
+              <w:t>13</w:t>
+            </w:r>
+            <w:r>
+              <w:rPr>
+                <w:noProof/>
+                <w:webHidden/>
+              </w:rPr>
+              <w:fldChar w:fldCharType="end"/>
             </w:r>
           </w:hyperlink>
         </w:p>
@@ -6244,373 +7905,6 @@
               <w:tab w:val="right" w:leader="dot" w:pos="8504"/>
             </w:tabs>
           </w:pPr>
-          <w:hyperlink w:anchor="__RefHeading___Toc5129_528763987">
-            <w:r>
-              <w:rPr>
-                <w:rStyle w:val="IndexLink"/>
-                <w:webHidden/>
-              </w:rPr>
-              <w:t>1.3.1. Recursos humanos</w:t>
-            </w:r>
-            <w:r>
-              <w:rPr>
-                <w:rStyle w:val="IndexLink"/>
-                <w:webHidden/>
-              </w:rPr>
-              <w:tab/>
-              <w:t>5</w:t>
-            </w:r>
-          </w:hyperlink>
-        </w:p>
-        <w:p>
-          <w:pPr>
-            <w:pStyle w:val="Sumrio3"/>
-            <w:tabs>
-              <w:tab w:val="right" w:leader="dot" w:pos="8504"/>
-            </w:tabs>
-          </w:pPr>
-          <w:hyperlink w:anchor="__RefHeading___Toc5131_528763987">
-            <w:r>
-              <w:rPr>
-                <w:rStyle w:val="IndexLink"/>
-                <w:webHidden/>
-              </w:rPr>
-              <w:t>1.3.2. Recursos físicos</w:t>
-            </w:r>
-            <w:r>
-              <w:rPr>
-                <w:rStyle w:val="IndexLink"/>
-                <w:webHidden/>
-              </w:rPr>
-              <w:tab/>
-              <w:t>6</w:t>
-            </w:r>
-          </w:hyperlink>
-        </w:p>
-        <w:p>
-          <w:pPr>
-            <w:pStyle w:val="Sumrio1"/>
-            <w:tabs>
-              <w:tab w:val="right" w:leader="dot" w:pos="8504"/>
-            </w:tabs>
-          </w:pPr>
-          <w:hyperlink w:anchor="__RefHeading___Toc5133_528763987">
-            <w:r>
-              <w:rPr>
-                <w:rStyle w:val="IndexLink"/>
-                <w:webHidden/>
-              </w:rPr>
-              <w:t>2. Especificação dos Requisitos do Sistema</w:t>
-            </w:r>
-            <w:r>
-              <w:rPr>
-                <w:rStyle w:val="IndexLink"/>
-                <w:webHidden/>
-              </w:rPr>
-              <w:tab/>
-              <w:t>6</w:t>
-            </w:r>
-          </w:hyperlink>
-        </w:p>
-        <w:p>
-          <w:pPr>
-            <w:pStyle w:val="Sumrio2"/>
-            <w:tabs>
-              <w:tab w:val="right" w:leader="dot" w:pos="8504"/>
-            </w:tabs>
-          </w:pPr>
-          <w:hyperlink w:anchor="__RefHeading___Toc5135_528763987">
-            <w:r>
-              <w:rPr>
-                <w:rStyle w:val="IndexLink"/>
-                <w:webHidden/>
-              </w:rPr>
-              <w:t>2.1. O produto</w:t>
-            </w:r>
-            <w:r>
-              <w:rPr>
-                <w:rStyle w:val="IndexLink"/>
-                <w:webHidden/>
-              </w:rPr>
-              <w:tab/>
-              <w:t>6</w:t>
-            </w:r>
-          </w:hyperlink>
-        </w:p>
-        <w:p>
-          <w:pPr>
-            <w:pStyle w:val="Sumrio3"/>
-            <w:tabs>
-              <w:tab w:val="right" w:leader="dot" w:pos="8504"/>
-            </w:tabs>
-          </w:pPr>
-          <w:hyperlink w:anchor="__RefHeading___Toc5137_528763987">
-            <w:r>
-              <w:rPr>
-                <w:rStyle w:val="IndexLink"/>
-                <w:webHidden/>
-              </w:rPr>
-              <w:t>2.1.1. Propósito</w:t>
-            </w:r>
-            <w:r>
-              <w:rPr>
-                <w:rStyle w:val="IndexLink"/>
-                <w:webHidden/>
-              </w:rPr>
-              <w:tab/>
-              <w:t>6</w:t>
-            </w:r>
-          </w:hyperlink>
-        </w:p>
-        <w:p>
-          <w:pPr>
-            <w:pStyle w:val="Sumrio3"/>
-            <w:tabs>
-              <w:tab w:val="right" w:leader="dot" w:pos="8504"/>
-            </w:tabs>
-          </w:pPr>
-          <w:hyperlink w:anchor="__RefHeading___Toc5139_528763987">
-            <w:r>
-              <w:rPr>
-                <w:rStyle w:val="IndexLink"/>
-                <w:webHidden/>
-              </w:rPr>
-              <w:t>2.1.2. Clientes</w:t>
-            </w:r>
-            <w:r>
-              <w:rPr>
-                <w:rStyle w:val="IndexLink"/>
-                <w:webHidden/>
-              </w:rPr>
-              <w:tab/>
-              <w:t>6</w:t>
-            </w:r>
-          </w:hyperlink>
-        </w:p>
-        <w:p>
-          <w:pPr>
-            <w:pStyle w:val="Sumrio3"/>
-            <w:tabs>
-              <w:tab w:val="right" w:leader="dot" w:pos="8504"/>
-            </w:tabs>
-          </w:pPr>
-          <w:hyperlink w:anchor="__RefHeading___Toc5141_528763987">
-            <w:r>
-              <w:rPr>
-                <w:rStyle w:val="IndexLink"/>
-                <w:webHidden/>
-              </w:rPr>
-              <w:t>2.1.3. Usuários</w:t>
-            </w:r>
-            <w:r>
-              <w:rPr>
-                <w:rStyle w:val="IndexLink"/>
-                <w:webHidden/>
-              </w:rPr>
-              <w:tab/>
-              <w:t>7</w:t>
-            </w:r>
-          </w:hyperlink>
-        </w:p>
-        <w:p>
-          <w:pPr>
-            <w:pStyle w:val="Sumrio3"/>
-            <w:tabs>
-              <w:tab w:val="right" w:leader="dot" w:pos="8504"/>
-            </w:tabs>
-          </w:pPr>
-          <w:hyperlink w:anchor="__RefHeading___Toc5143_528763987">
-            <w:r>
-              <w:rPr>
-                <w:rStyle w:val="IndexLink"/>
-                <w:webHidden/>
-              </w:rPr>
-              <w:t>2.1.4. Convenções de nomes e definições</w:t>
-            </w:r>
-            <w:r>
-              <w:rPr>
-                <w:rStyle w:val="IndexLink"/>
-                <w:webHidden/>
-              </w:rPr>
-              <w:tab/>
-              <w:t>7</w:t>
-            </w:r>
-          </w:hyperlink>
-        </w:p>
-        <w:p>
-          <w:pPr>
-            <w:pStyle w:val="Sumrio2"/>
-            <w:tabs>
-              <w:tab w:val="right" w:leader="dot" w:pos="8504"/>
-            </w:tabs>
-          </w:pPr>
-          <w:hyperlink w:anchor="__RefHeading___Toc5145_528763987">
-            <w:r>
-              <w:rPr>
-                <w:rStyle w:val="IndexLink"/>
-                <w:webHidden/>
-              </w:rPr>
-              <w:t>2.2. Restrições do produto</w:t>
-            </w:r>
-            <w:r>
-              <w:rPr>
-                <w:rStyle w:val="IndexLink"/>
-                <w:webHidden/>
-              </w:rPr>
-              <w:tab/>
-              <w:t>7</w:t>
-            </w:r>
-          </w:hyperlink>
-        </w:p>
-        <w:p>
-          <w:pPr>
-            <w:pStyle w:val="Sumrio2"/>
-            <w:tabs>
-              <w:tab w:val="right" w:leader="dot" w:pos="8504"/>
-            </w:tabs>
-          </w:pPr>
-          <w:hyperlink w:anchor="__RefHeading___Toc5147_528763987">
-            <w:r>
-              <w:rPr>
-                <w:rStyle w:val="IndexLink"/>
-                <w:webHidden/>
-              </w:rPr>
-              <w:t>2.3. Escopo do projeto</w:t>
-            </w:r>
-            <w:r>
-              <w:rPr>
-                <w:rStyle w:val="IndexLink"/>
-                <w:webHidden/>
-              </w:rPr>
-              <w:tab/>
-              <w:t>8</w:t>
-            </w:r>
-          </w:hyperlink>
-        </w:p>
-        <w:p>
-          <w:pPr>
-            <w:pStyle w:val="Sumrio2"/>
-            <w:tabs>
-              <w:tab w:val="right" w:leader="dot" w:pos="8504"/>
-            </w:tabs>
-          </w:pPr>
-          <w:hyperlink w:anchor="__RefHeading___Toc5149_528763987">
-            <w:r>
-              <w:rPr>
-                <w:rStyle w:val="IndexLink"/>
-                <w:webHidden/>
-              </w:rPr>
-              <w:t>2.4. Requisitos funcionais</w:t>
-            </w:r>
-            <w:r>
-              <w:rPr>
-                <w:rStyle w:val="IndexLink"/>
-                <w:webHidden/>
-              </w:rPr>
-              <w:tab/>
-              <w:t>8</w:t>
-            </w:r>
-          </w:hyperlink>
-        </w:p>
-        <w:p>
-          <w:pPr>
-            <w:pStyle w:val="Sumrio2"/>
-            <w:tabs>
-              <w:tab w:val="right" w:leader="dot" w:pos="8504"/>
-            </w:tabs>
-          </w:pPr>
-          <w:hyperlink w:anchor="__RefHeading___Toc5151_528763987">
-            <w:r>
-              <w:rPr>
-                <w:rStyle w:val="IndexLink"/>
-                <w:webHidden/>
-              </w:rPr>
-              <w:t>2.5. Requisitos não funcionais</w:t>
-            </w:r>
-            <w:r>
-              <w:rPr>
-                <w:rStyle w:val="IndexLink"/>
-                <w:webHidden/>
-              </w:rPr>
-              <w:tab/>
-              <w:t>11</w:t>
-            </w:r>
-          </w:hyperlink>
-        </w:p>
-        <w:p>
-          <w:pPr>
-            <w:pStyle w:val="Sumrio2"/>
-            <w:tabs>
-              <w:tab w:val="right" w:leader="dot" w:pos="8504"/>
-            </w:tabs>
-          </w:pPr>
-          <w:hyperlink w:anchor="__RefHeading___Toc11259_528763987">
-            <w:r>
-              <w:rPr>
-                <w:rStyle w:val="IndexLink"/>
-                <w:webHidden/>
-              </w:rPr>
-              <w:t>2.6. Protótipos do produto</w:t>
-            </w:r>
-            <w:r>
-              <w:rPr>
-                <w:rStyle w:val="IndexLink"/>
-                <w:webHidden/>
-              </w:rPr>
-              <w:tab/>
-              <w:t>11</w:t>
-            </w:r>
-          </w:hyperlink>
-        </w:p>
-        <w:p>
-          <w:pPr>
-            <w:pStyle w:val="Sumrio3"/>
-            <w:tabs>
-              <w:tab w:val="right" w:leader="dot" w:pos="8504"/>
-            </w:tabs>
-          </w:pPr>
-          <w:hyperlink w:anchor="__RefHeading___Toc11261_528763987">
-            <w:r>
-              <w:rPr>
-                <w:rStyle w:val="IndexLink"/>
-                <w:webHidden/>
-              </w:rPr>
-              <w:t>2.6.1. Modelo de navegação</w:t>
-            </w:r>
-            <w:r>
-              <w:rPr>
-                <w:rStyle w:val="IndexLink"/>
-                <w:webHidden/>
-              </w:rPr>
-              <w:tab/>
-              <w:t>11</w:t>
-            </w:r>
-          </w:hyperlink>
-        </w:p>
-        <w:p>
-          <w:pPr>
-            <w:pStyle w:val="Sumrio3"/>
-            <w:tabs>
-              <w:tab w:val="right" w:leader="dot" w:pos="8504"/>
-            </w:tabs>
-          </w:pPr>
-          <w:hyperlink w:anchor="__RefHeading___Toc11263_528763987">
-            <w:r>
-              <w:rPr>
-                <w:rStyle w:val="IndexLink"/>
-                <w:webHidden/>
-              </w:rPr>
-              <w:t>2.6.2. Protótipos de tela</w:t>
-            </w:r>
-            <w:r>
-              <w:rPr>
-                <w:rStyle w:val="IndexLink"/>
-                <w:webHidden/>
-              </w:rPr>
-              <w:tab/>
-              <w:t>13</w:t>
-            </w:r>
-          </w:hyperlink>
           <w:r>
             <w:fldChar w:fldCharType="end"/>
           </w:r>
@@ -6659,9 +7953,8 @@
           <w:szCs w:val="28"/>
         </w:rPr>
       </w:pPr>
-      <w:bookmarkStart w:id="0" w:name="_Toc491638495"/>
-      <w:bookmarkStart w:id="1" w:name="__RefHeading___Toc5121_528763987"/>
-      <w:bookmarkEnd w:id="0"/>
+      <w:bookmarkStart w:id="1" w:name="_Toc491638495"/>
+      <w:bookmarkStart w:id="2" w:name="_Toc491701259"/>
       <w:bookmarkEnd w:id="1"/>
       <w:r>
         <w:rPr>
@@ -6673,6 +7966,7 @@
         <w:lastRenderedPageBreak/>
         <w:t>1. Planejamento do Sistema</w:t>
       </w:r>
+      <w:bookmarkEnd w:id="2"/>
     </w:p>
     <w:p>
       <w:pPr>
@@ -6693,9 +7987,8 @@
           <w:szCs w:val="24"/>
         </w:rPr>
       </w:pPr>
-      <w:bookmarkStart w:id="2" w:name="_Toc491638496"/>
-      <w:bookmarkStart w:id="3" w:name="__RefHeading___Toc5123_528763987"/>
-      <w:bookmarkEnd w:id="2"/>
+      <w:bookmarkStart w:id="3" w:name="_Toc491638496"/>
+      <w:bookmarkStart w:id="4" w:name="_Toc491701260"/>
       <w:bookmarkEnd w:id="3"/>
       <w:r>
         <w:rPr>
@@ -6706,6 +7999,7 @@
         </w:rPr>
         <w:t>1.1. Descrição do projeto</w:t>
       </w:r>
+      <w:bookmarkEnd w:id="4"/>
     </w:p>
     <w:p>
       <w:pPr>
@@ -6731,15 +8025,7 @@
           <w:sz w:val="24"/>
           <w:szCs w:val="24"/>
         </w:rPr>
-        <w:t>O sistema de Triagem – protocolo Manchester - é uma aplicação web/mobile que permite o cadastro do paciente com antecedência. O paciente realiza o auto cadastro dos dados usados para guias mé</w:t>
-      </w:r>
-      <w:r>
-        <w:rPr>
-          <w:rFonts w:ascii="Arial" w:hAnsi="Arial" w:cs="Arial"/>
-          <w:sz w:val="24"/>
-          <w:szCs w:val="24"/>
-        </w:rPr>
-        <w:t xml:space="preserve">dicas no aplicativo, e quando a recepção solicitar os documentos para a consulta o paciente necessita apenas mostrar o </w:t>
+        <w:t xml:space="preserve">O sistema de Triagem – protocolo Manchester - é uma aplicação web/mobile que permite o cadastro do paciente com antecedência. O paciente realiza o auto cadastro dos dados usados para guias médicas no aplicativo, e quando a recepção solicitar os documentos para a consulta o paciente necessita apenas mostrar o </w:t>
       </w:r>
       <w:proofErr w:type="spellStart"/>
       <w:proofErr w:type="gramStart"/>
@@ -6777,15 +8063,7 @@
           <w:sz w:val="24"/>
           <w:szCs w:val="24"/>
         </w:rPr>
-        <w:t xml:space="preserve"> o código ou digita o código na aplicação web e necessita apenas informar os dados </w:t>
-      </w:r>
-      <w:r>
-        <w:rPr>
-          <w:rFonts w:ascii="Arial" w:hAnsi="Arial" w:cs="Arial"/>
-          <w:sz w:val="24"/>
-          <w:szCs w:val="24"/>
-        </w:rPr>
-        <w:t xml:space="preserve">de motivo consulta e envia para o médico. O médico inicia a consulta na aplicação e ao finalizar pode gerar o atestado médico pelo aplicativo. Assim tendo uma queda significativa no tempo de atendimento. </w:t>
+        <w:t xml:space="preserve"> o código ou digita o código na aplicação web e necessita apenas informar os dados de motivo consulta e envia para o médico. O médico inicia a consulta na aplicação e ao finalizar pode gerar o atestado médico pelo aplicativo. Assim tendo uma queda significativa no tempo de atendimento. </w:t>
       </w:r>
     </w:p>
     <w:p>
@@ -6808,9 +8086,8 @@
           <w:szCs w:val="24"/>
         </w:rPr>
       </w:pPr>
-      <w:bookmarkStart w:id="4" w:name="_Toc491638497"/>
-      <w:bookmarkStart w:id="5" w:name="__RefHeading___Toc5125_528763987"/>
-      <w:bookmarkEnd w:id="4"/>
+      <w:bookmarkStart w:id="5" w:name="_Toc491638497"/>
+      <w:bookmarkStart w:id="6" w:name="_Toc491701261"/>
       <w:bookmarkEnd w:id="5"/>
       <w:r>
         <w:rPr>
@@ -6821,6 +8098,7 @@
         </w:rPr>
         <w:t>1.2. Cronograma</w:t>
       </w:r>
+      <w:bookmarkEnd w:id="6"/>
     </w:p>
     <w:p>
       <w:pPr>
@@ -6847,15 +8125,7 @@
           <w:sz w:val="24"/>
           <w:szCs w:val="24"/>
         </w:rPr>
-        <w:t xml:space="preserve">O projeto seguiu o cronograma a </w:t>
-      </w:r>
-      <w:r>
-        <w:rPr>
-          <w:rFonts w:ascii="Arial" w:hAnsi="Arial" w:cs="Arial"/>
-          <w:sz w:val="24"/>
-          <w:szCs w:val="24"/>
-        </w:rPr>
-        <w:t>seguir apresentado pela imagem 01.</w:t>
+        <w:t>O projeto seguiu o cronograma a seguir apresentado pela imagem 01.</w:t>
       </w:r>
     </w:p>
     <w:p>
@@ -7018,9 +8288,8 @@
           <w:szCs w:val="24"/>
         </w:rPr>
       </w:pPr>
-      <w:bookmarkStart w:id="6" w:name="_Toc491638498"/>
-      <w:bookmarkStart w:id="7" w:name="__RefHeading___Toc5127_528763987"/>
-      <w:bookmarkEnd w:id="6"/>
+      <w:bookmarkStart w:id="7" w:name="_Toc491638498"/>
+      <w:bookmarkStart w:id="8" w:name="_Toc491701262"/>
       <w:bookmarkEnd w:id="7"/>
       <w:r>
         <w:rPr>
@@ -7031,6 +8300,7 @@
         </w:rPr>
         <w:t>1.3. Recursos</w:t>
       </w:r>
+      <w:bookmarkEnd w:id="8"/>
     </w:p>
     <w:p>
       <w:pPr>
@@ -7052,9 +8322,8 @@
           <w:color w:val="00000A"/>
         </w:rPr>
       </w:pPr>
-      <w:bookmarkStart w:id="8" w:name="_Toc491638499"/>
-      <w:bookmarkStart w:id="9" w:name="__RefHeading___Toc5129_528763987"/>
-      <w:bookmarkEnd w:id="8"/>
+      <w:bookmarkStart w:id="9" w:name="_Toc491638499"/>
+      <w:bookmarkStart w:id="10" w:name="_Toc491701263"/>
       <w:bookmarkEnd w:id="9"/>
       <w:r>
         <w:rPr>
@@ -7063,6 +8332,7 @@
         </w:rPr>
         <w:t>1.3.1. Recursos humanos</w:t>
       </w:r>
+      <w:bookmarkEnd w:id="10"/>
     </w:p>
     <w:p>
       <w:pPr>
@@ -7109,25 +8379,7 @@
           <w:sz w:val="24"/>
           <w:szCs w:val="24"/>
         </w:rPr>
-        <w:t xml:space="preserve"> </w:t>
-      </w:r>
-      <w:proofErr w:type="gramStart"/>
-      <w:r>
-        <w:rPr>
-          <w:rFonts w:ascii="Arial" w:hAnsi="Arial" w:cs="Arial"/>
-          <w:sz w:val="24"/>
-          <w:szCs w:val="24"/>
-        </w:rPr>
-        <w:t>integrantes</w:t>
-      </w:r>
-      <w:proofErr w:type="gramEnd"/>
-      <w:r>
-        <w:rPr>
-          <w:rFonts w:ascii="Arial" w:hAnsi="Arial" w:cs="Arial"/>
-          <w:sz w:val="24"/>
-          <w:szCs w:val="24"/>
-        </w:rPr>
-        <w:t>.</w:t>
+        <w:t xml:space="preserve"> integrantes.</w:t>
       </w:r>
     </w:p>
     <w:p>
@@ -7155,15 +8407,7 @@
           <w:szCs w:val="24"/>
         </w:rPr>
         <w:lastRenderedPageBreak/>
-        <w:t>calendário: dos sábados aos domingos, das 09 horas às 12 horas e das 13 horas às 17 horas, com uma pausa</w:t>
-      </w:r>
-      <w:r>
-        <w:rPr>
-          <w:rFonts w:ascii="Arial" w:hAnsi="Arial" w:cs="Arial"/>
-          <w:sz w:val="24"/>
-          <w:szCs w:val="24"/>
-        </w:rPr>
-        <w:t xml:space="preserve"> de uma hora.  </w:t>
+        <w:t xml:space="preserve">calendário: dos sábados aos domingos, das 09 horas às 12 horas e das 13 horas às 17 horas, com uma pausa de uma hora.  </w:t>
       </w:r>
     </w:p>
     <w:p>
@@ -7190,9 +8434,8 @@
       <w:pPr>
         <w:pStyle w:val="Ttulo3"/>
       </w:pPr>
-      <w:bookmarkStart w:id="10" w:name="_Toc491638500"/>
-      <w:bookmarkStart w:id="11" w:name="__RefHeading___Toc5131_528763987"/>
-      <w:bookmarkEnd w:id="10"/>
+      <w:bookmarkStart w:id="11" w:name="_Toc491638500"/>
+      <w:bookmarkStart w:id="12" w:name="_Toc491701264"/>
       <w:bookmarkEnd w:id="11"/>
       <w:r>
         <w:rPr>
@@ -7201,6 +8444,7 @@
         </w:rPr>
         <w:t>1.3.2. Recursos físicos</w:t>
       </w:r>
+      <w:bookmarkEnd w:id="12"/>
     </w:p>
     <w:p>
       <w:pPr>
@@ -7471,15 +8715,7 @@
           <w:sz w:val="24"/>
           <w:szCs w:val="24"/>
         </w:rPr>
-        <w:t>Tipo de sistema: Sistema Op</w:t>
-      </w:r>
-      <w:r>
-        <w:rPr>
-          <w:rFonts w:ascii="Arial" w:hAnsi="Arial" w:cs="Arial"/>
-          <w:sz w:val="24"/>
-          <w:szCs w:val="24"/>
-        </w:rPr>
-        <w:t>eracional de 64 bits</w:t>
+        <w:t>Tipo de sistema: Sistema Operacional de 64 bits</w:t>
       </w:r>
     </w:p>
     <w:p>
@@ -7712,9 +8948,8 @@
       <w:pPr>
         <w:pStyle w:val="Ttulo1"/>
       </w:pPr>
-      <w:bookmarkStart w:id="12" w:name="_Toc480758963"/>
-      <w:bookmarkStart w:id="13" w:name="__RefHeading___Toc5133_528763987"/>
-      <w:bookmarkEnd w:id="12"/>
+      <w:bookmarkStart w:id="13" w:name="_Toc480758963"/>
+      <w:bookmarkStart w:id="14" w:name="_Toc491701265"/>
       <w:bookmarkEnd w:id="13"/>
       <w:r>
         <w:rPr>
@@ -7725,6 +8960,7 @@
         </w:rPr>
         <w:t>2. Especificação dos Requisitos do Sistema</w:t>
       </w:r>
+      <w:bookmarkEnd w:id="14"/>
     </w:p>
     <w:p>
       <w:pPr>
@@ -7742,9 +8978,8 @@
       <w:pPr>
         <w:pStyle w:val="Ttulo2"/>
       </w:pPr>
-      <w:bookmarkStart w:id="14" w:name="_Toc480758964"/>
-      <w:bookmarkStart w:id="15" w:name="__RefHeading___Toc5135_528763987"/>
-      <w:bookmarkEnd w:id="14"/>
+      <w:bookmarkStart w:id="15" w:name="_Toc480758964"/>
+      <w:bookmarkStart w:id="16" w:name="_Toc491701266"/>
       <w:bookmarkEnd w:id="15"/>
       <w:r>
         <w:rPr>
@@ -7755,6 +8990,7 @@
         </w:rPr>
         <w:t>2.1. O produto</w:t>
       </w:r>
+      <w:bookmarkEnd w:id="16"/>
     </w:p>
     <w:p>
       <w:pPr>
@@ -7772,9 +9008,8 @@
       <w:pPr>
         <w:pStyle w:val="Ttulo3"/>
       </w:pPr>
-      <w:bookmarkStart w:id="16" w:name="_Toc480758965"/>
-      <w:bookmarkStart w:id="17" w:name="__RefHeading___Toc5137_528763987"/>
-      <w:bookmarkEnd w:id="16"/>
+      <w:bookmarkStart w:id="17" w:name="_Toc480758965"/>
+      <w:bookmarkStart w:id="18" w:name="_Toc491701267"/>
       <w:bookmarkEnd w:id="17"/>
       <w:r>
         <w:rPr>
@@ -7783,6 +9018,7 @@
         </w:rPr>
         <w:t>2.1.1. Propósito</w:t>
       </w:r>
+      <w:bookmarkEnd w:id="18"/>
     </w:p>
     <w:p>
       <w:pPr>
@@ -7822,15 +9058,7 @@
           <w:sz w:val="24"/>
           <w:szCs w:val="24"/>
         </w:rPr>
-        <w:t xml:space="preserve"> significantemente o tempo gasto no processo de triagem de pacientes, o que indiretamente gera redução da fila de espera e leva transparência ao paciente, já que o mesmo é um usuário do sistema e consegue interagir com a</w:t>
-      </w:r>
-      <w:r>
-        <w:rPr>
-          <w:rFonts w:ascii="Arial" w:hAnsi="Arial" w:cs="Arial"/>
-          <w:sz w:val="24"/>
-          <w:szCs w:val="24"/>
-        </w:rPr>
-        <w:t xml:space="preserve">lgumas partes do processo médico. </w:t>
+        <w:t xml:space="preserve"> significantemente o tempo gasto no processo de triagem de pacientes, o que indiretamente gera redução da fila de espera e leva transparência ao paciente, já que o mesmo é um usuário do sistema e consegue interagir com algumas partes do processo médico. </w:t>
       </w:r>
     </w:p>
     <w:p>
@@ -7847,9 +9075,8 @@
       <w:pPr>
         <w:pStyle w:val="Ttulo3"/>
       </w:pPr>
-      <w:bookmarkStart w:id="18" w:name="_Toc480758966"/>
-      <w:bookmarkStart w:id="19" w:name="__RefHeading___Toc5139_528763987"/>
-      <w:bookmarkEnd w:id="18"/>
+      <w:bookmarkStart w:id="19" w:name="_Toc480758966"/>
+      <w:bookmarkStart w:id="20" w:name="_Toc491701268"/>
       <w:bookmarkEnd w:id="19"/>
       <w:r>
         <w:rPr>
@@ -7858,6 +9085,7 @@
         </w:rPr>
         <w:t>2.1.2. Clientes</w:t>
       </w:r>
+      <w:bookmarkEnd w:id="20"/>
     </w:p>
     <w:p>
       <w:pPr>
@@ -7918,24 +9146,17 @@
       <w:pPr>
         <w:pStyle w:val="Ttulo3"/>
       </w:pPr>
-      <w:bookmarkStart w:id="20" w:name="_Toc480758967"/>
-      <w:bookmarkStart w:id="21" w:name="__RefHeading___Toc5141_528763987"/>
-      <w:bookmarkEnd w:id="20"/>
+      <w:bookmarkStart w:id="21" w:name="_Toc480758967"/>
+      <w:bookmarkStart w:id="22" w:name="_Toc491701269"/>
       <w:bookmarkEnd w:id="21"/>
       <w:r>
         <w:rPr>
           <w:rFonts w:ascii="Arial" w:hAnsi="Arial" w:cs="Arial"/>
           <w:color w:val="00000A"/>
         </w:rPr>
-        <w:t>2.1.</w:t>
-      </w:r>
-      <w:r>
-        <w:rPr>
-          <w:rFonts w:ascii="Arial" w:hAnsi="Arial" w:cs="Arial"/>
-          <w:color w:val="00000A"/>
-        </w:rPr>
-        <w:t>3. Usuários</w:t>
-      </w:r>
+        <w:t>2.1.3. Usuários</w:t>
+      </w:r>
+      <w:bookmarkEnd w:id="22"/>
     </w:p>
     <w:p>
       <w:pPr>
@@ -8044,23 +9265,15 @@
         </w:rPr>
         <w:t>Médico:</w:t>
       </w:r>
-      <w:bookmarkStart w:id="22" w:name="_GoBack1"/>
-      <w:bookmarkEnd w:id="22"/>
-      <w:r>
-        <w:rPr>
-          <w:rFonts w:ascii="Arial" w:hAnsi="Arial" w:cs="Arial"/>
-          <w:sz w:val="24"/>
-          <w:szCs w:val="24"/>
-        </w:rPr>
-        <w:t xml:space="preserve"> Atualiza a ficha médica do paciente após a co</w:t>
-      </w:r>
-      <w:r>
-        <w:rPr>
-          <w:rFonts w:ascii="Arial" w:hAnsi="Arial" w:cs="Arial"/>
-          <w:sz w:val="24"/>
-          <w:szCs w:val="24"/>
-        </w:rPr>
-        <w:t>nsulta ou exame, pode extrair relatórios médicos, emitir atestado digital aos pacientes.</w:t>
+      <w:bookmarkStart w:id="23" w:name="_GoBack1"/>
+      <w:bookmarkEnd w:id="23"/>
+      <w:r>
+        <w:rPr>
+          <w:rFonts w:ascii="Arial" w:hAnsi="Arial" w:cs="Arial"/>
+          <w:sz w:val="24"/>
+          <w:szCs w:val="24"/>
+        </w:rPr>
+        <w:t xml:space="preserve"> Atualiza a ficha médica do paciente após a consulta ou exame, pode extrair relatórios médicos, emitir atestado digital aos pacientes.</w:t>
       </w:r>
     </w:p>
     <w:p>
@@ -8147,24 +9360,17 @@
       <w:pPr>
         <w:pStyle w:val="Ttulo3"/>
       </w:pPr>
-      <w:bookmarkStart w:id="23" w:name="_Toc480758968"/>
-      <w:bookmarkStart w:id="24" w:name="__RefHeading___Toc5143_528763987"/>
-      <w:bookmarkEnd w:id="23"/>
+      <w:bookmarkStart w:id="24" w:name="_Toc480758968"/>
+      <w:bookmarkStart w:id="25" w:name="_Toc491701270"/>
       <w:bookmarkEnd w:id="24"/>
       <w:r>
         <w:rPr>
           <w:rFonts w:ascii="Arial" w:hAnsi="Arial" w:cs="Arial"/>
           <w:color w:val="00000A"/>
         </w:rPr>
-        <w:t>2.1.4. Conv</w:t>
-      </w:r>
-      <w:r>
-        <w:rPr>
-          <w:rFonts w:ascii="Arial" w:hAnsi="Arial" w:cs="Arial"/>
-          <w:color w:val="00000A"/>
-        </w:rPr>
-        <w:t>enções de nomes e definições</w:t>
-      </w:r>
+        <w:t>2.1.4. Convenções de nomes e definições</w:t>
+      </w:r>
+      <w:bookmarkEnd w:id="25"/>
     </w:p>
     <w:p>
       <w:pPr>
@@ -8398,9 +9604,8 @@
       <w:pPr>
         <w:pStyle w:val="Ttulo2"/>
       </w:pPr>
-      <w:bookmarkStart w:id="25" w:name="_Toc480758969"/>
-      <w:bookmarkStart w:id="26" w:name="__RefHeading___Toc5145_528763987"/>
-      <w:bookmarkEnd w:id="25"/>
+      <w:bookmarkStart w:id="26" w:name="_Toc480758969"/>
+      <w:bookmarkStart w:id="27" w:name="_Toc491701271"/>
       <w:bookmarkEnd w:id="26"/>
       <w:r>
         <w:rPr>
@@ -8411,6 +9616,7 @@
         </w:rPr>
         <w:t>2.2. Restrições do produto</w:t>
       </w:r>
+      <w:bookmarkEnd w:id="27"/>
     </w:p>
     <w:p>
       <w:pPr>
@@ -8468,15 +9674,7 @@
           <w:sz w:val="24"/>
           <w:szCs w:val="24"/>
         </w:rPr>
-        <w:t>Não pode haver nenhum</w:t>
-      </w:r>
-      <w:r>
-        <w:rPr>
-          <w:rFonts w:ascii="Arial" w:hAnsi="Arial" w:cs="Arial"/>
-          <w:sz w:val="24"/>
-          <w:szCs w:val="24"/>
-        </w:rPr>
-        <w:t xml:space="preserve"> integrante novo na equipe que seja da área de programação/desenvolvimento, para que não exista perca de tempo de nenhum dos outros desenvolvedores tendo de explicar o software para o novo desenvolvedor.</w:t>
+        <w:t>Não pode haver nenhum integrante novo na equipe que seja da área de programação/desenvolvimento, para que não exista perca de tempo de nenhum dos outros desenvolvedores tendo de explicar o software para o novo desenvolvedor.</w:t>
       </w:r>
     </w:p>
     <w:p>
@@ -8533,15 +9731,7 @@
           <w:sz w:val="24"/>
           <w:szCs w:val="24"/>
         </w:rPr>
-        <w:t xml:space="preserve">(um) dia do </w:t>
-      </w:r>
-      <w:r>
-        <w:rPr>
-          <w:rFonts w:ascii="Arial" w:hAnsi="Arial" w:cs="Arial"/>
-          <w:sz w:val="24"/>
-          <w:szCs w:val="24"/>
-        </w:rPr>
-        <w:t xml:space="preserve">final de semana (sábado, domingo) para se empenhar no projeto, para que possa ser </w:t>
+        <w:t xml:space="preserve">(um) dia do final de semana (sábado, domingo) para se empenhar no projeto, para que possa ser </w:t>
       </w:r>
       <w:r>
         <w:rPr>
@@ -8597,15 +9787,7 @@
           <w:sz w:val="24"/>
           <w:szCs w:val="24"/>
         </w:rPr>
-        <w:t xml:space="preserve"> Framework, sendo a mesma versão para todos </w:t>
-      </w:r>
-      <w:r>
-        <w:rPr>
-          <w:rFonts w:ascii="Arial" w:hAnsi="Arial" w:cs="Arial"/>
-          <w:sz w:val="24"/>
-          <w:szCs w:val="24"/>
-        </w:rPr>
-        <w:t>os desenvolvedores para que exista uma coerência e que não ocorra algum tipo de incompatibilidade entre os módulos, assim evitando alguns erros.</w:t>
+        <w:t xml:space="preserve"> Framework, sendo a mesma versão para todos os desenvolvedores para que exista uma coerência e que não ocorra algum tipo de incompatibilidade entre os módulos, assim evitando alguns erros.</w:t>
       </w:r>
     </w:p>
     <w:p>
@@ -8644,15 +9826,7 @@
           <w:sz w:val="24"/>
           <w:szCs w:val="24"/>
         </w:rPr>
-        <w:t>Por ser um projeto visando ser utilizado em qualquer tipo de hospitais (privados ou públicos) deve ter um orç</w:t>
-      </w:r>
-      <w:r>
-        <w:rPr>
-          <w:rFonts w:ascii="Arial" w:hAnsi="Arial" w:cs="Arial"/>
-          <w:sz w:val="24"/>
-          <w:szCs w:val="24"/>
-        </w:rPr>
-        <w:t>amento de no máximo R$2.000,00(dois mil reais) assim podendo não sair um software caro para o usuário final.</w:t>
+        <w:t>Por ser um projeto visando ser utilizado em qualquer tipo de hospitais (privados ou públicos) deve ter um orçamento de no máximo R$2.000,00(dois mil reais) assim podendo não sair um software caro para o usuário final.</w:t>
       </w:r>
     </w:p>
     <w:p>
@@ -8670,9 +9844,8 @@
       <w:pPr>
         <w:pStyle w:val="Ttulo2"/>
       </w:pPr>
-      <w:bookmarkStart w:id="27" w:name="_Toc480758970"/>
-      <w:bookmarkStart w:id="28" w:name="__RefHeading___Toc5147_528763987"/>
-      <w:bookmarkEnd w:id="27"/>
+      <w:bookmarkStart w:id="28" w:name="_Toc480758970"/>
+      <w:bookmarkStart w:id="29" w:name="_Toc491701272"/>
       <w:bookmarkEnd w:id="28"/>
       <w:r>
         <w:rPr>
@@ -8683,6 +9856,7 @@
         </w:rPr>
         <w:t>2.3. Escopo do projeto</w:t>
       </w:r>
+      <w:bookmarkEnd w:id="29"/>
     </w:p>
     <w:p>
       <w:pPr>
@@ -8736,9 +9910,8 @@
       <w:pPr>
         <w:pStyle w:val="Ttulo2"/>
       </w:pPr>
-      <w:bookmarkStart w:id="29" w:name="_Toc480758971"/>
-      <w:bookmarkStart w:id="30" w:name="__RefHeading___Toc5149_528763987"/>
-      <w:bookmarkEnd w:id="29"/>
+      <w:bookmarkStart w:id="30" w:name="_Toc480758971"/>
+      <w:bookmarkStart w:id="31" w:name="_Toc491701273"/>
       <w:bookmarkEnd w:id="30"/>
       <w:r>
         <w:rPr>
@@ -8749,6 +9922,7 @@
         </w:rPr>
         <w:t>2.4. Requisitos funcionais</w:t>
       </w:r>
+      <w:bookmarkEnd w:id="31"/>
     </w:p>
     <w:p>
       <w:pPr>
@@ -8889,15 +10063,7 @@
                 <w:sz w:val="24"/>
                 <w:szCs w:val="24"/>
               </w:rPr>
-              <w:t xml:space="preserve">Cadastro de usuário tipo paciente </w:t>
-            </w:r>
-            <w:r>
-              <w:rPr>
-                <w:rFonts w:ascii="Arial" w:hAnsi="Arial" w:cs="Arial"/>
-                <w:sz w:val="24"/>
-                <w:szCs w:val="24"/>
-              </w:rPr>
-              <w:t>pessoa física.</w:t>
+              <w:t>Cadastro de usuário tipo paciente pessoa física.</w:t>
             </w:r>
           </w:p>
         </w:tc>
@@ -9596,15 +10762,7 @@
           <w:szCs w:val="24"/>
         </w:rPr>
         <w:tab/>
-        <w:t xml:space="preserve">Descrição: Qualquer pessoa física poderá se </w:t>
-      </w:r>
-      <w:r>
-        <w:rPr>
-          <w:rFonts w:ascii="Arial" w:hAnsi="Arial" w:cs="Arial"/>
-          <w:sz w:val="24"/>
-          <w:szCs w:val="24"/>
-        </w:rPr>
-        <w:t>cadastrar no sistema como usuário tipo paciente.</w:t>
+        <w:t>Descrição: Qualquer pessoa física poderá se cadastrar no sistema como usuário tipo paciente.</w:t>
       </w:r>
     </w:p>
     <w:p>
@@ -9667,15 +10825,7 @@
           <w:sz w:val="24"/>
           <w:szCs w:val="24"/>
         </w:rPr>
-        <w:t xml:space="preserve"> caso cadastro tenha sido efetuado com suc</w:t>
-      </w:r>
-      <w:r>
-        <w:rPr>
-          <w:rFonts w:ascii="Arial" w:hAnsi="Arial" w:cs="Arial"/>
-          <w:sz w:val="24"/>
-          <w:szCs w:val="24"/>
-        </w:rPr>
-        <w:t xml:space="preserve">esso, senão, mensagem de erro. </w:t>
+        <w:t xml:space="preserve"> caso cadastro tenha sido efetuado com sucesso, senão, mensagem de erro. </w:t>
       </w:r>
     </w:p>
     <w:p>
@@ -9775,15 +10925,7 @@
           <w:szCs w:val="24"/>
         </w:rPr>
         <w:tab/>
-        <w:t xml:space="preserve">Processo: O cadastro será </w:t>
-      </w:r>
-      <w:r>
-        <w:rPr>
-          <w:rFonts w:ascii="Arial" w:hAnsi="Arial" w:cs="Arial"/>
-          <w:sz w:val="24"/>
-          <w:szCs w:val="24"/>
-        </w:rPr>
-        <w:t>incluído no banco de dados.</w:t>
+        <w:t>Processo: O cadastro será incluído no banco de dados.</w:t>
       </w:r>
     </w:p>
     <w:p>
@@ -9868,15 +11010,7 @@
           <w:szCs w:val="24"/>
         </w:rPr>
         <w:tab/>
-        <w:t>Descrição: Qualquer usuário do sistema poderá modificar seus dad</w:t>
-      </w:r>
-      <w:r>
-        <w:rPr>
-          <w:rFonts w:ascii="Arial" w:hAnsi="Arial" w:cs="Arial"/>
-          <w:sz w:val="24"/>
-          <w:szCs w:val="24"/>
-        </w:rPr>
-        <w:t>os no sistema e completar o cadastro.</w:t>
+        <w:t>Descrição: Qualquer usuário do sistema poderá modificar seus dados no sistema e completar o cadastro.</w:t>
       </w:r>
     </w:p>
     <w:p>
@@ -10010,15 +11144,7 @@
           <w:szCs w:val="24"/>
         </w:rPr>
         <w:tab/>
-        <w:t xml:space="preserve">Processo: O sistema verifica se o usuário é cadastrado, se </w:t>
-      </w:r>
-      <w:r>
-        <w:rPr>
-          <w:rFonts w:ascii="Arial" w:hAnsi="Arial" w:cs="Arial"/>
-          <w:sz w:val="24"/>
-          <w:szCs w:val="24"/>
-        </w:rPr>
-        <w:t>for o usuário é excluído.</w:t>
+        <w:t>Processo: O sistema verifica se o usuário é cadastrado, se for o usuário é excluído.</w:t>
       </w:r>
     </w:p>
     <w:p>
@@ -10103,15 +11229,7 @@
           <w:szCs w:val="24"/>
         </w:rPr>
         <w:tab/>
-        <w:t>Descrição: Somente os usuários tipo atendente e tipo médico podem</w:t>
-      </w:r>
-      <w:r>
-        <w:rPr>
-          <w:rFonts w:ascii="Arial" w:hAnsi="Arial" w:cs="Arial"/>
-          <w:sz w:val="24"/>
-          <w:szCs w:val="24"/>
-        </w:rPr>
-        <w:t xml:space="preserve"> inserir documentos com suas descrições.</w:t>
+        <w:t>Descrição: Somente os usuários tipo atendente e tipo médico podem inserir documentos com suas descrições.</w:t>
       </w:r>
     </w:p>
     <w:p>
@@ -10159,31 +11277,21 @@
         <w:tab/>
         <w:t xml:space="preserve">Saída: </w:t>
       </w:r>
-      <w:proofErr w:type="gramStart"/>
-      <w:r>
-        <w:rPr>
-          <w:rFonts w:ascii="Arial" w:hAnsi="Arial" w:cs="Arial"/>
-          <w:sz w:val="24"/>
-          <w:szCs w:val="24"/>
-        </w:rPr>
-        <w:t>Mensagem de confirmação bem-sucedido</w:t>
-      </w:r>
-      <w:proofErr w:type="gramEnd"/>
-      <w:r>
-        <w:rPr>
-          <w:rFonts w:ascii="Arial" w:hAnsi="Arial" w:cs="Arial"/>
-          <w:sz w:val="24"/>
-          <w:szCs w:val="24"/>
-        </w:rPr>
-        <w:t xml:space="preserve"> caso upload tenha sido efetuado com sucesso, sen</w:t>
-      </w:r>
-      <w:r>
-        <w:rPr>
-          <w:rFonts w:ascii="Arial" w:hAnsi="Arial" w:cs="Arial"/>
-          <w:sz w:val="24"/>
-          <w:szCs w:val="24"/>
-        </w:rPr>
-        <w:t xml:space="preserve">ão, mensagem de erro. </w:t>
+      <w:r>
+        <w:rPr>
+          <w:rFonts w:ascii="Arial" w:hAnsi="Arial" w:cs="Arial"/>
+          <w:sz w:val="24"/>
+          <w:szCs w:val="24"/>
+        </w:rPr>
+        <w:t>Mensagem de confirmação bem-sucedida</w:t>
+      </w:r>
+      <w:r>
+        <w:rPr>
+          <w:rFonts w:ascii="Arial" w:hAnsi="Arial" w:cs="Arial"/>
+          <w:sz w:val="24"/>
+          <w:szCs w:val="24"/>
+        </w:rPr>
+        <w:t xml:space="preserve"> caso upload tenha sido efetuado com sucesso, senão, mensagem de erro. </w:t>
       </w:r>
     </w:p>
     <w:p>
@@ -10265,15 +11373,7 @@
           <w:szCs w:val="24"/>
         </w:rPr>
         <w:tab/>
-        <w:t>Processo: Atualização da descrição do documento no banco d</w:t>
-      </w:r>
-      <w:r>
-        <w:rPr>
-          <w:rFonts w:ascii="Arial" w:hAnsi="Arial" w:cs="Arial"/>
-          <w:sz w:val="24"/>
-          <w:szCs w:val="24"/>
-        </w:rPr>
-        <w:t>e dados.</w:t>
+        <w:t>Processo: Atualização da descrição do documento no banco de dados.</w:t>
       </w:r>
     </w:p>
     <w:p>
@@ -10295,16 +11395,14 @@
         <w:tab/>
         <w:t xml:space="preserve">Saída: </w:t>
       </w:r>
-      <w:proofErr w:type="gramStart"/>
-      <w:r>
-        <w:rPr>
-          <w:rFonts w:ascii="Arial" w:hAnsi="Arial" w:cs="Arial"/>
-          <w:sz w:val="24"/>
-          <w:szCs w:val="24"/>
-        </w:rPr>
-        <w:t>Mensagem de confirmação bem-sucedido</w:t>
-      </w:r>
-      <w:proofErr w:type="gramEnd"/>
+      <w:r>
+        <w:rPr>
+          <w:rFonts w:ascii="Arial" w:hAnsi="Arial" w:cs="Arial"/>
+          <w:sz w:val="24"/>
+          <w:szCs w:val="24"/>
+        </w:rPr>
+        <w:t>Mensagem de confirmação bem-sucedida</w:t>
+      </w:r>
       <w:r>
         <w:rPr>
           <w:rFonts w:ascii="Arial" w:hAnsi="Arial" w:cs="Arial"/>
@@ -10375,15 +11473,7 @@
           <w:szCs w:val="24"/>
         </w:rPr>
         <w:tab/>
-        <w:t>Descrição: O administrador do sistema pode efetuar a exclusão dos documentos relacionados a</w:t>
-      </w:r>
-      <w:r>
-        <w:rPr>
-          <w:rFonts w:ascii="Arial" w:hAnsi="Arial" w:cs="Arial"/>
-          <w:sz w:val="24"/>
-          <w:szCs w:val="24"/>
-        </w:rPr>
-        <w:t>o atendimento do cliente.</w:t>
+        <w:t>Descrição: O administrador do sistema pode efetuar a exclusão dos documentos relacionados ao atendimento do cliente.</w:t>
       </w:r>
     </w:p>
     <w:p>
@@ -10431,33 +11521,23 @@
           <w:szCs w:val="24"/>
         </w:rPr>
         <w:tab/>
-        <w:t xml:space="preserve">Processo: O sistema busca a identificação no banco de dados. Caso encontre, apresente uma mensagem de confirmação para </w:t>
-      </w:r>
-      <w:proofErr w:type="gramStart"/>
-      <w:r>
-        <w:rPr>
-          <w:rFonts w:ascii="Arial" w:hAnsi="Arial" w:cs="Arial"/>
-          <w:sz w:val="24"/>
-          <w:szCs w:val="24"/>
-        </w:rPr>
-        <w:t>a realizar</w:t>
-      </w:r>
-      <w:proofErr w:type="gramEnd"/>
-      <w:r>
-        <w:rPr>
-          <w:rFonts w:ascii="Arial" w:hAnsi="Arial" w:cs="Arial"/>
-          <w:sz w:val="24"/>
-          <w:szCs w:val="24"/>
-        </w:rPr>
-        <w:t xml:space="preserve"> a exclusão do </w:t>
-      </w:r>
-      <w:r>
-        <w:rPr>
-          <w:rFonts w:ascii="Arial" w:hAnsi="Arial" w:cs="Arial"/>
-          <w:sz w:val="24"/>
-          <w:szCs w:val="24"/>
-        </w:rPr>
-        <w:t>documento do cliente.</w:t>
+        <w:t>Processo: O sistema busca a identificação no banco de dados. Caso encontre, apresente um</w:t>
+      </w:r>
+      <w:r>
+        <w:rPr>
+          <w:rFonts w:ascii="Arial" w:hAnsi="Arial" w:cs="Arial"/>
+          <w:sz w:val="24"/>
+          <w:szCs w:val="24"/>
+        </w:rPr>
+        <w:t>a mensagem de confirmação para</w:t>
+      </w:r>
+      <w:r>
+        <w:rPr>
+          <w:rFonts w:ascii="Arial" w:hAnsi="Arial" w:cs="Arial"/>
+          <w:sz w:val="24"/>
+          <w:szCs w:val="24"/>
+        </w:rPr>
+        <w:t xml:space="preserve"> realizar a exclusão do documento do cliente.</w:t>
       </w:r>
     </w:p>
     <w:p>
@@ -10524,15 +11604,7 @@
           <w:szCs w:val="24"/>
         </w:rPr>
         <w:tab/>
-        <w:t>Descrição: O usuário pode buscar um det</w:t>
-      </w:r>
-      <w:r>
-        <w:rPr>
-          <w:rFonts w:ascii="Arial" w:hAnsi="Arial" w:cs="Arial"/>
-          <w:sz w:val="24"/>
-          <w:szCs w:val="24"/>
-        </w:rPr>
-        <w:t xml:space="preserve">erminado documento, desde que </w:t>
+        <w:t xml:space="preserve">Descrição: O usuário pode buscar um determinado documento, desde que </w:t>
       </w:r>
       <w:proofErr w:type="gramStart"/>
       <w:r>
@@ -10580,15 +11652,7 @@
           <w:szCs w:val="24"/>
         </w:rPr>
         <w:tab/>
-        <w:t>Processo: O sistema busca os documentos referentes ao parâmetr</w:t>
-      </w:r>
-      <w:r>
-        <w:rPr>
-          <w:rFonts w:ascii="Arial" w:hAnsi="Arial" w:cs="Arial"/>
-          <w:sz w:val="24"/>
-          <w:szCs w:val="24"/>
-        </w:rPr>
-        <w:t>o de busca e retorna ao usuário.</w:t>
+        <w:t>Processo: O sistema busca os documentos referentes ao parâmetro de busca e retorna ao usuário.</w:t>
       </w:r>
     </w:p>
     <w:p>
@@ -10655,15 +11719,7 @@
           <w:szCs w:val="24"/>
         </w:rPr>
         <w:tab/>
-        <w:t xml:space="preserve">Descrição: O usuário tipo médico pode emitir </w:t>
-      </w:r>
-      <w:r>
-        <w:rPr>
-          <w:rFonts w:ascii="Arial" w:hAnsi="Arial" w:cs="Arial"/>
-          <w:sz w:val="24"/>
-          <w:szCs w:val="24"/>
-        </w:rPr>
-        <w:t>atestado médico digital e disponibilizar ao usuário tipo paciente pessoa física.</w:t>
+        <w:t>Descrição: O usuário tipo médico pode emitir atestado médico digital e disponibilizar ao usuário tipo paciente pessoa física.</w:t>
       </w:r>
     </w:p>
     <w:p>
@@ -10708,26 +11764,16 @@
           <w:szCs w:val="24"/>
         </w:rPr>
         <w:tab/>
-        <w:t>S</w:t>
-      </w:r>
-      <w:r>
-        <w:rPr>
-          <w:rFonts w:ascii="Arial" w:hAnsi="Arial" w:cs="Arial"/>
-          <w:sz w:val="24"/>
-          <w:szCs w:val="24"/>
-        </w:rPr>
-        <w:t xml:space="preserve">aída: </w:t>
-      </w:r>
-      <w:proofErr w:type="gramStart"/>
-      <w:r>
-        <w:rPr>
-          <w:rFonts w:ascii="Arial" w:hAnsi="Arial" w:cs="Arial"/>
-          <w:sz w:val="24"/>
-          <w:szCs w:val="24"/>
-        </w:rPr>
-        <w:t>Mensagem de confirmação bem-sucedido</w:t>
-      </w:r>
-      <w:proofErr w:type="gramEnd"/>
+        <w:t xml:space="preserve">Saída: </w:t>
+      </w:r>
+      <w:r>
+        <w:rPr>
+          <w:rFonts w:ascii="Arial" w:hAnsi="Arial" w:cs="Arial"/>
+          <w:sz w:val="24"/>
+          <w:szCs w:val="24"/>
+        </w:rPr>
+        <w:t>Mensagem de confirmação bem-sucedida</w:t>
+      </w:r>
       <w:r>
         <w:rPr>
           <w:rFonts w:ascii="Arial" w:hAnsi="Arial" w:cs="Arial"/>
@@ -10787,15 +11833,7 @@
         </w:rPr>
         <w:lastRenderedPageBreak/>
         <w:tab/>
-        <w:t>Descrição: Os usuários tipo paciente e tipo médico podem buscar as informações de consultas já realiz</w:t>
-      </w:r>
-      <w:r>
-        <w:rPr>
-          <w:rFonts w:ascii="Arial" w:hAnsi="Arial" w:cs="Arial"/>
-          <w:sz w:val="24"/>
-          <w:szCs w:val="24"/>
-        </w:rPr>
-        <w:t xml:space="preserve">adas, desde que </w:t>
+        <w:t xml:space="preserve">Descrição: Os usuários tipo paciente e tipo médico podem buscar as informações de consultas já realizadas, desde que </w:t>
       </w:r>
       <w:proofErr w:type="gramStart"/>
       <w:r>
@@ -10858,15 +11896,7 @@
           <w:szCs w:val="24"/>
         </w:rPr>
         <w:tab/>
-        <w:t>Saída: Os</w:t>
-      </w:r>
-      <w:r>
-        <w:rPr>
-          <w:rFonts w:ascii="Arial" w:hAnsi="Arial" w:cs="Arial"/>
-          <w:sz w:val="24"/>
-          <w:szCs w:val="24"/>
-        </w:rPr>
-        <w:t xml:space="preserve"> registros referentes à busca, senão mensagem de que não foi encontrado nenhum documento.</w:t>
+        <w:t>Saída: Os registros referentes à busca, senão mensagem de que não foi encontrado nenhum documento.</w:t>
       </w:r>
     </w:p>
     <w:p>
@@ -10896,9 +11926,8 @@
       <w:pPr>
         <w:pStyle w:val="Ttulo2"/>
       </w:pPr>
-      <w:bookmarkStart w:id="31" w:name="_Toc480758972"/>
-      <w:bookmarkStart w:id="32" w:name="__RefHeading___Toc5151_528763987"/>
-      <w:bookmarkEnd w:id="31"/>
+      <w:bookmarkStart w:id="32" w:name="_Toc480758972"/>
+      <w:bookmarkStart w:id="33" w:name="_Toc491701274"/>
       <w:bookmarkEnd w:id="32"/>
       <w:r>
         <w:rPr>
@@ -10909,6 +11938,7 @@
         </w:rPr>
         <w:t>2.5. Requisitos não funcionais</w:t>
       </w:r>
+      <w:bookmarkEnd w:id="33"/>
     </w:p>
     <w:p>
       <w:pPr>
@@ -11355,15 +12385,7 @@
                 <w:sz w:val="24"/>
                 <w:szCs w:val="24"/>
               </w:rPr>
-              <w:t xml:space="preserve">O sistema deve estar sempre disponível, caso ocorra alguma </w:t>
-            </w:r>
-            <w:r>
-              <w:rPr>
-                <w:rFonts w:ascii="Arial" w:hAnsi="Arial" w:cs="Arial"/>
-                <w:sz w:val="24"/>
-                <w:szCs w:val="24"/>
-              </w:rPr>
-              <w:t>interrupção ele deve ser restaurado o mais rápido possível.</w:t>
+              <w:t>O sistema deve estar sempre disponível, caso ocorra alguma interrupção ele deve ser restaurado o mais rápido possível.</w:t>
             </w:r>
           </w:p>
         </w:tc>
@@ -11531,9 +12553,8 @@
       <w:pPr>
         <w:pStyle w:val="Ttulo2"/>
       </w:pPr>
-      <w:bookmarkStart w:id="33" w:name="__RefHeading___Toc11259_528763987"/>
       <w:bookmarkStart w:id="34" w:name="_Toc480758973"/>
-      <w:bookmarkEnd w:id="33"/>
+      <w:bookmarkStart w:id="35" w:name="_Toc491701275"/>
       <w:bookmarkEnd w:id="34"/>
       <w:r>
         <w:rPr>
@@ -11544,6 +12565,7 @@
         </w:rPr>
         <w:t>2.6. Protótipos do produto</w:t>
       </w:r>
+      <w:bookmarkEnd w:id="35"/>
     </w:p>
     <w:p>
       <w:pPr>
@@ -11559,9 +12581,8 @@
       <w:pPr>
         <w:pStyle w:val="Ttulo3"/>
       </w:pPr>
-      <w:bookmarkStart w:id="35" w:name="__RefHeading___Toc11261_528763987"/>
       <w:bookmarkStart w:id="36" w:name="_Toc480758974"/>
-      <w:bookmarkEnd w:id="35"/>
+      <w:bookmarkStart w:id="37" w:name="_Toc491701276"/>
       <w:bookmarkEnd w:id="36"/>
       <w:r>
         <w:rPr>
@@ -11570,6 +12591,7 @@
         </w:rPr>
         <w:t>2.6.1. Modelo de navegação</w:t>
       </w:r>
+      <w:bookmarkEnd w:id="37"/>
     </w:p>
     <w:p>
       <w:pPr>
@@ -11757,15 +12779,8 @@
           <w:szCs w:val="24"/>
         </w:rPr>
       </w:pPr>
-    </w:p>
-    <w:p>
-      <w:pPr>
-        <w:rPr>
-          <w:rFonts w:ascii="Arial" w:hAnsi="Arial" w:cs="Arial"/>
-          <w:sz w:val="24"/>
-          <w:szCs w:val="24"/>
-        </w:rPr>
-      </w:pPr>
+      <w:bookmarkStart w:id="38" w:name="_GoBack"/>
+      <w:bookmarkEnd w:id="38"/>
     </w:p>
     <w:p>
       <w:pPr>
@@ -11780,10 +12795,9 @@
       <w:pPr>
         <w:pStyle w:val="Ttulo3"/>
       </w:pPr>
-      <w:bookmarkStart w:id="37" w:name="__RefHeading___Toc11263_528763987"/>
-      <w:bookmarkStart w:id="38" w:name="_Toc480758975"/>
-      <w:bookmarkEnd w:id="37"/>
-      <w:bookmarkEnd w:id="38"/>
+      <w:bookmarkStart w:id="39" w:name="_Toc480758975"/>
+      <w:bookmarkStart w:id="40" w:name="_Toc491701277"/>
+      <w:bookmarkEnd w:id="39"/>
       <w:r>
         <w:rPr>
           <w:rFonts w:ascii="Arial" w:hAnsi="Arial" w:cs="Arial"/>
@@ -11792,6 +12806,7 @@
         <w:lastRenderedPageBreak/>
         <w:t>2.6.2. Protótipos de tela</w:t>
       </w:r>
+      <w:bookmarkEnd w:id="40"/>
     </w:p>
     <w:p>
       <w:pPr>
@@ -11884,15 +12899,7 @@
           <w:sz w:val="24"/>
           <w:szCs w:val="24"/>
         </w:rPr>
-        <w:t xml:space="preserve"> A opção “Entrar” verifica os dados (usuário e senha), </w:t>
-      </w:r>
-      <w:r>
-        <w:rPr>
-          <w:rFonts w:ascii="Arial" w:hAnsi="Arial" w:cs="Arial"/>
-          <w:sz w:val="24"/>
-          <w:szCs w:val="24"/>
-        </w:rPr>
-        <w:t xml:space="preserve">se os mesmos estivem cadastrados na base de dados, o acesso é liberado. </w:t>
+        <w:t xml:space="preserve"> A opção “Entrar” verifica os dados (usuário e senha), se os mesmos estivem cadastrados na base de dados, o acesso é liberado. </w:t>
       </w:r>
     </w:p>
     <w:p>
@@ -12159,15 +13166,7 @@
           <w:sz w:val="24"/>
           <w:szCs w:val="24"/>
         </w:rPr>
-        <w:t>No campo superior de pesquisa, o usuário paciente pode localizar todos os arquivos, registros, e</w:t>
-      </w:r>
-      <w:r>
-        <w:rPr>
-          <w:rFonts w:ascii="Arial" w:hAnsi="Arial" w:cs="Arial"/>
-          <w:sz w:val="24"/>
-          <w:szCs w:val="24"/>
-        </w:rPr>
-        <w:t>tc. que estão vinculados à sua conta.</w:t>
+        <w:t>No campo superior de pesquisa, o usuário paciente pode localizar todos os arquivos, registros, etc. que estão vinculados à sua conta.</w:t>
       </w:r>
     </w:p>
     <w:p>
@@ -12193,15 +13192,7 @@
           <w:sz w:val="24"/>
           <w:szCs w:val="24"/>
         </w:rPr>
-        <w:t>A opção “Emergencial” sinaliza no sistema que a solicitação de atendimento precisa ser atendida com mais rapidez. Classif</w:t>
-      </w:r>
-      <w:r>
-        <w:rPr>
-          <w:rFonts w:ascii="Arial" w:hAnsi="Arial" w:cs="Arial"/>
-          <w:sz w:val="24"/>
-          <w:szCs w:val="24"/>
-        </w:rPr>
-        <w:t>icação sujeita à avaliação.</w:t>
+        <w:t>A opção “Emergencial” sinaliza no sistema que a solicitação de atendimento precisa ser atendida com mais rapidez. Classificação sujeita à avaliação.</w:t>
       </w:r>
     </w:p>
     <w:p>
@@ -12230,7 +13221,7 @@
           <w:lang w:eastAsia="pt-BR"/>
         </w:rPr>
         <w:drawing>
-          <wp:anchor distT="0" distB="0" distL="0" distR="114300" simplePos="0" relativeHeight="4" behindDoc="0" locked="0" layoutInCell="1" allowOverlap="1">
+          <wp:anchor distT="0" distB="0" distL="0" distR="114300" simplePos="0" relativeHeight="4" behindDoc="0" locked="0" layoutInCell="1" allowOverlap="1" wp14:anchorId="617AFCCB" wp14:editId="4640F04E">
             <wp:simplePos x="0" y="0"/>
             <wp:positionH relativeFrom="column">
               <wp:posOffset>0</wp:posOffset>
@@ -12534,15 +13525,7 @@
           <w:sz w:val="24"/>
           <w:szCs w:val="24"/>
         </w:rPr>
-        <w:t xml:space="preserve"> Exibe as consultas anteriores, assim como as informações das mesmas (receitas e/ou atestados, por exe</w:t>
-      </w:r>
-      <w:r>
-        <w:rPr>
-          <w:rFonts w:ascii="Arial" w:hAnsi="Arial" w:cs="Arial"/>
-          <w:sz w:val="24"/>
-          <w:szCs w:val="24"/>
-        </w:rPr>
-        <w:t xml:space="preserve">mplo). </w:t>
+        <w:t xml:space="preserve"> Exibe as consultas anteriores, assim como as informações das mesmas (receitas e/ou atestados, por exemplo). </w:t>
       </w:r>
     </w:p>
     <w:p>
@@ -12740,15 +13723,7 @@
           <w:sz w:val="24"/>
           <w:szCs w:val="24"/>
         </w:rPr>
-        <w:t xml:space="preserve"> O Administrador indica qual o tipo de usuário do sistema. Os campos necessários para cada tipo serão </w:t>
-      </w:r>
-      <w:r>
-        <w:rPr>
-          <w:rFonts w:ascii="Arial" w:hAnsi="Arial" w:cs="Arial"/>
-          <w:sz w:val="24"/>
-          <w:szCs w:val="24"/>
-        </w:rPr>
-        <w:t>exibidos após a indicação do tipo.</w:t>
+        <w:t xml:space="preserve"> O Administrador indica qual o tipo de usuário do sistema. Os campos necessários para cada tipo serão exibidos após a indicação do tipo.</w:t>
       </w:r>
     </w:p>
     <w:p>
@@ -12819,15 +13794,7 @@
           <w:sz w:val="24"/>
           <w:szCs w:val="24"/>
         </w:rPr>
-        <w:t>-cadastro os mesmos são subme</w:t>
-      </w:r>
-      <w:r>
-        <w:rPr>
-          <w:rFonts w:ascii="Arial" w:hAnsi="Arial" w:cs="Arial"/>
-          <w:sz w:val="24"/>
-          <w:szCs w:val="24"/>
-        </w:rPr>
-        <w:t xml:space="preserve">tidos </w:t>
+        <w:t xml:space="preserve">-cadastro os mesmos são submetidos </w:t>
       </w:r>
       <w:proofErr w:type="gramStart"/>
       <w:r>
@@ -12914,15 +13881,7 @@
           <w:sz w:val="24"/>
           <w:szCs w:val="24"/>
         </w:rPr>
-        <w:t xml:space="preserve"> Após inserção dos d</w:t>
-      </w:r>
-      <w:r>
-        <w:rPr>
-          <w:rFonts w:ascii="Arial" w:hAnsi="Arial" w:cs="Arial"/>
-          <w:sz w:val="24"/>
-          <w:szCs w:val="24"/>
-        </w:rPr>
-        <w:t xml:space="preserve">ados necessários para o </w:t>
+        <w:t xml:space="preserve"> Após inserção dos dados necessários para o </w:t>
       </w:r>
       <w:proofErr w:type="spellStart"/>
       <w:r>
@@ -13194,15 +14153,7 @@
           <w:sz w:val="24"/>
           <w:szCs w:val="24"/>
         </w:rPr>
-        <w:t xml:space="preserve"> Tela exibida após o paciente solicitar atendimento médico. O paciente deverá seguir as </w:t>
-      </w:r>
-      <w:r>
-        <w:rPr>
-          <w:rFonts w:ascii="Arial" w:hAnsi="Arial" w:cs="Arial"/>
-          <w:sz w:val="24"/>
-          <w:szCs w:val="24"/>
-        </w:rPr>
-        <w:t>instruções na tela e classificar/ indicar qual o problema e o nível do problema.</w:t>
+        <w:t xml:space="preserve"> Tela exibida após o paciente solicitar atendimento médico. O paciente deverá seguir as instruções na tela e classificar/ indicar qual o problema e o nível do problema.</w:t>
       </w:r>
       <w:proofErr w:type="gramStart"/>
       <w:r>
@@ -13251,15 +14202,7 @@
           <w:sz w:val="24"/>
           <w:szCs w:val="24"/>
         </w:rPr>
-        <w:t xml:space="preserve"> Após preenchimento do formulário o paciente deverá enviar o mesmo para que seja gerado o protocolo de atendimento e a solicitação de atendimento médico seja classificado (classificação de acordo com a Classificação de Risco nos Serviços de Urgência e Emer</w:t>
-      </w:r>
-      <w:r>
-        <w:rPr>
-          <w:rFonts w:ascii="Arial" w:hAnsi="Arial" w:cs="Arial"/>
-          <w:sz w:val="24"/>
-          <w:szCs w:val="24"/>
-        </w:rPr>
-        <w:t>gência).</w:t>
+        <w:t xml:space="preserve"> Após preenchimento do formulário o paciente deverá enviar o mesmo para que seja gerado o protocolo de atendimento e a solicitação de atendimento médico seja classificado (classificação de acordo com a Classificação de Risco nos Serviços de Urgência e Emergência).</w:t>
       </w:r>
     </w:p>
     <w:p>
@@ -13457,8 +14400,6 @@
       <w:pPr>
         <w:jc w:val="both"/>
       </w:pPr>
-      <w:bookmarkStart w:id="39" w:name="_GoBack"/>
-      <w:bookmarkEnd w:id="39"/>
     </w:p>
     <w:p>
       <w:pPr>
@@ -13501,15 +14442,7 @@
           <w:sz w:val="24"/>
           <w:szCs w:val="24"/>
         </w:rPr>
-        <w:t xml:space="preserve">Área de cadastro ou alteração de dados dos pacientes do sistema. Essa área pode ser acessada pelo link “ou crie uma </w:t>
-      </w:r>
-      <w:r>
-        <w:rPr>
-          <w:rFonts w:ascii="Arial" w:hAnsi="Arial" w:cs="Arial"/>
-          <w:sz w:val="24"/>
-          <w:szCs w:val="24"/>
-        </w:rPr>
-        <w:t xml:space="preserve">conta (Tela </w:t>
+        <w:t xml:space="preserve">Área de cadastro ou alteração de dados dos pacientes do sistema. Essa área pode ser acessada pelo link “ou crie uma conta (Tela </w:t>
       </w:r>
       <w:proofErr w:type="spellStart"/>
       <w:r>
@@ -14640,7 +15573,6 @@
   <w:style w:type="character" w:default="1" w:styleId="Fontepargpadro">
     <w:name w:val="Default Paragraph Font"/>
     <w:uiPriority w:val="1"/>
-    <w:semiHidden/>
     <w:unhideWhenUsed/>
   </w:style>
   <w:style w:type="table" w:default="1" w:styleId="Tabelanormal">
@@ -15057,6 +15989,17 @@
       <w:szCs w:val="16"/>
     </w:rPr>
   </w:style>
+  <w:style w:type="character" w:styleId="Hyperlink">
+    <w:name w:val="Hyperlink"/>
+    <w:basedOn w:val="Fontepargpadro"/>
+    <w:uiPriority w:val="99"/>
+    <w:unhideWhenUsed/>
+    <w:rsid w:val="00E73682"/>
+    <w:rPr>
+      <w:color w:val="0563C1" w:themeColor="hyperlink"/>
+      <w:u w:val="single"/>
+    </w:rPr>
+  </w:style>
 </w:styles>
 </file>
 
@@ -15292,7 +16235,6 @@
   <w:style w:type="character" w:default="1" w:styleId="Fontepargpadro">
     <w:name w:val="Default Paragraph Font"/>
     <w:uiPriority w:val="1"/>
-    <w:semiHidden/>
     <w:unhideWhenUsed/>
   </w:style>
   <w:style w:type="table" w:default="1" w:styleId="Tabelanormal">
@@ -15709,6 +16651,17 @@
       <w:szCs w:val="16"/>
     </w:rPr>
   </w:style>
+  <w:style w:type="character" w:styleId="Hyperlink">
+    <w:name w:val="Hyperlink"/>
+    <w:basedOn w:val="Fontepargpadro"/>
+    <w:uiPriority w:val="99"/>
+    <w:unhideWhenUsed/>
+    <w:rsid w:val="00E73682"/>
+    <w:rPr>
+      <w:color w:val="0563C1" w:themeColor="hyperlink"/>
+      <w:u w:val="single"/>
+    </w:rPr>
+  </w:style>
 </w:styles>
 </file>
 
@@ -16001,7 +16954,7 @@
   <a:extraClrSchemeLst/>
   <a:extLst>
     <a:ext uri="{05A4C25C-085E-4340-85A3-A5531E510DB2}">
-      <thm15:themeFamily xmlns:thm15="http://schemas.microsoft.com/office/thememl/2012/main" xmlns="" name="Office Theme" id="{62F939B6-93AF-4DB8-9C6B-D6C7DFDC589F}" vid="{4A3C46E8-61CC-4603-A589-7422A47A8E4A}"/>
+      <thm15:themeFamily xmlns="" xmlns:thm15="http://schemas.microsoft.com/office/thememl/2012/main" name="Office Theme" id="{62F939B6-93AF-4DB8-9C6B-D6C7DFDC589F}" vid="{4A3C46E8-61CC-4603-A589-7422A47A8E4A}"/>
     </a:ext>
   </a:extLst>
 </a:theme>
